--- a/Технический проект.docx
+++ b/Технический проект.docx
@@ -580,8 +580,10 @@
               <w:tab w:val="right" w:leader="dot" w:pos="9345"/>
             </w:tabs>
             <w:rPr>
-              <w:rFonts w:eastAsiaTheme="minorEastAsia"/>
+              <w:rFonts w:ascii="Times New Roman" w:eastAsiaTheme="minorEastAsia" w:hAnsi="Times New Roman" w:cs="Times New Roman"/>
               <w:noProof/>
+              <w:sz w:val="24"/>
+              <w:szCs w:val="24"/>
               <w:lang w:eastAsia="ru-RU"/>
             </w:rPr>
           </w:pPr>
@@ -609,13 +611,15 @@
             </w:rPr>
             <w:fldChar w:fldCharType="separate"/>
           </w:r>
-          <w:hyperlink w:anchor="_Toc182717253" w:history="1">
+          <w:hyperlink w:anchor="_Toc182755349" w:history="1">
             <w:r>
               <w:rPr>
                 <w:rStyle w:val="af8"/>
                 <w:rFonts w:ascii="Times New Roman" w:eastAsia="Calibri" w:hAnsi="Times New Roman" w:cs="Times New Roman"/>
                 <w:noProof/>
                 <w:kern w:val="0"/>
+                <w:sz w:val="24"/>
+                <w:szCs w:val="24"/>
                 <w:lang w:eastAsia="ru-RU"/>
                 <w14:ligatures w14:val="none"/>
               </w:rPr>
@@ -623,8 +627,10 @@
             </w:r>
             <w:r>
               <w:rPr>
-                <w:rFonts w:eastAsiaTheme="minorEastAsia"/>
+                <w:rFonts w:ascii="Times New Roman" w:eastAsiaTheme="minorEastAsia" w:hAnsi="Times New Roman" w:cs="Times New Roman"/>
                 <w:noProof/>
+                <w:sz w:val="24"/>
+                <w:szCs w:val="24"/>
                 <w:lang w:eastAsia="ru-RU"/>
               </w:rPr>
               <w:tab/>
@@ -635,6 +641,8 @@
                 <w:rFonts w:ascii="Times New Roman" w:eastAsia="Calibri" w:hAnsi="Times New Roman" w:cs="Times New Roman"/>
                 <w:noProof/>
                 <w:kern w:val="0"/>
+                <w:sz w:val="24"/>
+                <w:szCs w:val="24"/>
                 <w:lang w:eastAsia="ru-RU"/>
                 <w14:ligatures w14:val="none"/>
               </w:rPr>
@@ -642,49 +650,70 @@
             </w:r>
             <w:r>
               <w:rPr>
+                <w:rFonts w:ascii="Times New Roman" w:hAnsi="Times New Roman" w:cs="Times New Roman"/>
                 <w:noProof/>
                 <w:webHidden/>
+                <w:sz w:val="24"/>
+                <w:szCs w:val="24"/>
               </w:rPr>
               <w:tab/>
             </w:r>
             <w:r>
               <w:rPr>
+                <w:rFonts w:ascii="Times New Roman" w:hAnsi="Times New Roman" w:cs="Times New Roman"/>
                 <w:noProof/>
                 <w:webHidden/>
+                <w:sz w:val="24"/>
+                <w:szCs w:val="24"/>
               </w:rPr>
               <w:fldChar w:fldCharType="begin"/>
             </w:r>
             <w:r>
               <w:rPr>
+                <w:rFonts w:ascii="Times New Roman" w:hAnsi="Times New Roman" w:cs="Times New Roman"/>
                 <w:noProof/>
                 <w:webHidden/>
-              </w:rPr>
-              <w:instrText xml:space="preserve"> PAGEREF _Toc182717253 \h </w:instrText>
-            </w:r>
-            <w:r>
-              <w:rPr>
+                <w:sz w:val="24"/>
+                <w:szCs w:val="24"/>
+              </w:rPr>
+              <w:instrText xml:space="preserve"> PAGEREF _Toc182755349 \h </w:instrText>
+            </w:r>
+            <w:r>
+              <w:rPr>
+                <w:rFonts w:ascii="Times New Roman" w:hAnsi="Times New Roman" w:cs="Times New Roman"/>
                 <w:noProof/>
                 <w:webHidden/>
-              </w:rPr>
-            </w:r>
-            <w:r>
-              <w:rPr>
+                <w:sz w:val="24"/>
+                <w:szCs w:val="24"/>
+              </w:rPr>
+            </w:r>
+            <w:r>
+              <w:rPr>
+                <w:rFonts w:ascii="Times New Roman" w:hAnsi="Times New Roman" w:cs="Times New Roman"/>
                 <w:noProof/>
                 <w:webHidden/>
+                <w:sz w:val="24"/>
+                <w:szCs w:val="24"/>
               </w:rPr>
               <w:fldChar w:fldCharType="separate"/>
             </w:r>
             <w:r>
               <w:rPr>
+                <w:rFonts w:ascii="Times New Roman" w:hAnsi="Times New Roman" w:cs="Times New Roman"/>
                 <w:noProof/>
                 <w:webHidden/>
+                <w:sz w:val="24"/>
+                <w:szCs w:val="24"/>
               </w:rPr>
               <w:t>3</w:t>
             </w:r>
             <w:r>
               <w:rPr>
+                <w:rFonts w:ascii="Times New Roman" w:hAnsi="Times New Roman" w:cs="Times New Roman"/>
                 <w:noProof/>
                 <w:webHidden/>
+                <w:sz w:val="24"/>
+                <w:szCs w:val="24"/>
               </w:rPr>
               <w:fldChar w:fldCharType="end"/>
             </w:r>
@@ -698,18 +727,22 @@
               <w:tab w:val="right" w:leader="dot" w:pos="9345"/>
             </w:tabs>
             <w:rPr>
-              <w:rFonts w:eastAsiaTheme="minorEastAsia"/>
+              <w:rFonts w:ascii="Times New Roman" w:eastAsiaTheme="minorEastAsia" w:hAnsi="Times New Roman" w:cs="Times New Roman"/>
               <w:noProof/>
+              <w:sz w:val="24"/>
+              <w:szCs w:val="24"/>
               <w:lang w:eastAsia="ru-RU"/>
             </w:rPr>
           </w:pPr>
-          <w:hyperlink w:anchor="_Toc182717254" w:history="1">
+          <w:hyperlink w:anchor="_Toc182755350" w:history="1">
             <w:r>
               <w:rPr>
                 <w:rStyle w:val="af8"/>
                 <w:rFonts w:ascii="Times New Roman" w:eastAsia="Calibri" w:hAnsi="Times New Roman" w:cs="Times New Roman"/>
                 <w:noProof/>
                 <w:kern w:val="0"/>
+                <w:sz w:val="24"/>
+                <w:szCs w:val="24"/>
                 <w:lang w:eastAsia="ru-RU"/>
                 <w14:ligatures w14:val="none"/>
               </w:rPr>
@@ -717,8 +750,10 @@
             </w:r>
             <w:r>
               <w:rPr>
-                <w:rFonts w:eastAsiaTheme="minorEastAsia"/>
+                <w:rFonts w:ascii="Times New Roman" w:eastAsiaTheme="minorEastAsia" w:hAnsi="Times New Roman" w:cs="Times New Roman"/>
                 <w:noProof/>
+                <w:sz w:val="24"/>
+                <w:szCs w:val="24"/>
                 <w:lang w:eastAsia="ru-RU"/>
               </w:rPr>
               <w:tab/>
@@ -729,6 +764,8 @@
                 <w:rFonts w:ascii="Times New Roman" w:eastAsia="Calibri" w:hAnsi="Times New Roman" w:cs="Times New Roman"/>
                 <w:noProof/>
                 <w:kern w:val="0"/>
+                <w:sz w:val="24"/>
+                <w:szCs w:val="24"/>
                 <w:lang w:eastAsia="ru-RU"/>
                 <w14:ligatures w14:val="none"/>
               </w:rPr>
@@ -736,49 +773,70 @@
             </w:r>
             <w:r>
               <w:rPr>
+                <w:rFonts w:ascii="Times New Roman" w:hAnsi="Times New Roman" w:cs="Times New Roman"/>
                 <w:noProof/>
                 <w:webHidden/>
+                <w:sz w:val="24"/>
+                <w:szCs w:val="24"/>
               </w:rPr>
               <w:tab/>
             </w:r>
             <w:r>
               <w:rPr>
+                <w:rFonts w:ascii="Times New Roman" w:hAnsi="Times New Roman" w:cs="Times New Roman"/>
                 <w:noProof/>
                 <w:webHidden/>
+                <w:sz w:val="24"/>
+                <w:szCs w:val="24"/>
               </w:rPr>
               <w:fldChar w:fldCharType="begin"/>
             </w:r>
             <w:r>
               <w:rPr>
+                <w:rFonts w:ascii="Times New Roman" w:hAnsi="Times New Roman" w:cs="Times New Roman"/>
                 <w:noProof/>
                 <w:webHidden/>
-              </w:rPr>
-              <w:instrText xml:space="preserve"> PAGEREF _Toc182717254 \h </w:instrText>
-            </w:r>
-            <w:r>
-              <w:rPr>
+                <w:sz w:val="24"/>
+                <w:szCs w:val="24"/>
+              </w:rPr>
+              <w:instrText xml:space="preserve"> PAGEREF _Toc182755350 \h </w:instrText>
+            </w:r>
+            <w:r>
+              <w:rPr>
+                <w:rFonts w:ascii="Times New Roman" w:hAnsi="Times New Roman" w:cs="Times New Roman"/>
                 <w:noProof/>
                 <w:webHidden/>
-              </w:rPr>
-            </w:r>
-            <w:r>
-              <w:rPr>
+                <w:sz w:val="24"/>
+                <w:szCs w:val="24"/>
+              </w:rPr>
+            </w:r>
+            <w:r>
+              <w:rPr>
+                <w:rFonts w:ascii="Times New Roman" w:hAnsi="Times New Roman" w:cs="Times New Roman"/>
                 <w:noProof/>
                 <w:webHidden/>
+                <w:sz w:val="24"/>
+                <w:szCs w:val="24"/>
               </w:rPr>
               <w:fldChar w:fldCharType="separate"/>
             </w:r>
             <w:r>
               <w:rPr>
+                <w:rFonts w:ascii="Times New Roman" w:hAnsi="Times New Roman" w:cs="Times New Roman"/>
                 <w:noProof/>
                 <w:webHidden/>
+                <w:sz w:val="24"/>
+                <w:szCs w:val="24"/>
               </w:rPr>
               <w:t>3</w:t>
             </w:r>
             <w:r>
               <w:rPr>
+                <w:rFonts w:ascii="Times New Roman" w:hAnsi="Times New Roman" w:cs="Times New Roman"/>
                 <w:noProof/>
                 <w:webHidden/>
+                <w:sz w:val="24"/>
+                <w:szCs w:val="24"/>
               </w:rPr>
               <w:fldChar w:fldCharType="end"/>
             </w:r>
@@ -792,18 +850,22 @@
               <w:tab w:val="right" w:leader="dot" w:pos="9345"/>
             </w:tabs>
             <w:rPr>
-              <w:rFonts w:eastAsiaTheme="minorEastAsia"/>
+              <w:rFonts w:ascii="Times New Roman" w:eastAsiaTheme="minorEastAsia" w:hAnsi="Times New Roman" w:cs="Times New Roman"/>
               <w:noProof/>
+              <w:sz w:val="24"/>
+              <w:szCs w:val="24"/>
               <w:lang w:eastAsia="ru-RU"/>
             </w:rPr>
           </w:pPr>
-          <w:hyperlink w:anchor="_Toc182717255" w:history="1">
+          <w:hyperlink w:anchor="_Toc182755351" w:history="1">
             <w:r>
               <w:rPr>
                 <w:rStyle w:val="af8"/>
                 <w:rFonts w:ascii="Times New Roman" w:eastAsia="Calibri" w:hAnsi="Times New Roman" w:cs="Times New Roman"/>
                 <w:noProof/>
                 <w:kern w:val="0"/>
+                <w:sz w:val="24"/>
+                <w:szCs w:val="24"/>
                 <w:lang w:eastAsia="ru-RU"/>
                 <w14:ligatures w14:val="none"/>
               </w:rPr>
@@ -811,8 +873,10 @@
             </w:r>
             <w:r>
               <w:rPr>
-                <w:rFonts w:eastAsiaTheme="minorEastAsia"/>
+                <w:rFonts w:ascii="Times New Roman" w:eastAsiaTheme="minorEastAsia" w:hAnsi="Times New Roman" w:cs="Times New Roman"/>
                 <w:noProof/>
+                <w:sz w:val="24"/>
+                <w:szCs w:val="24"/>
                 <w:lang w:eastAsia="ru-RU"/>
               </w:rPr>
               <w:tab/>
@@ -823,56 +887,79 @@
                 <w:rFonts w:ascii="Times New Roman" w:eastAsia="Calibri" w:hAnsi="Times New Roman" w:cs="Times New Roman"/>
                 <w:noProof/>
                 <w:kern w:val="0"/>
+                <w:sz w:val="24"/>
+                <w:szCs w:val="24"/>
                 <w:lang w:eastAsia="ru-RU"/>
                 <w14:ligatures w14:val="none"/>
               </w:rPr>
-              <w:t>Уточнение структуры данных</w:t>
-            </w:r>
-            <w:r>
-              <w:rPr>
+              <w:t>Передача и хранение данных</w:t>
+            </w:r>
+            <w:r>
+              <w:rPr>
+                <w:rFonts w:ascii="Times New Roman" w:hAnsi="Times New Roman" w:cs="Times New Roman"/>
                 <w:noProof/>
                 <w:webHidden/>
+                <w:sz w:val="24"/>
+                <w:szCs w:val="24"/>
               </w:rPr>
               <w:tab/>
             </w:r>
             <w:r>
               <w:rPr>
+                <w:rFonts w:ascii="Times New Roman" w:hAnsi="Times New Roman" w:cs="Times New Roman"/>
                 <w:noProof/>
                 <w:webHidden/>
+                <w:sz w:val="24"/>
+                <w:szCs w:val="24"/>
               </w:rPr>
               <w:fldChar w:fldCharType="begin"/>
             </w:r>
             <w:r>
               <w:rPr>
+                <w:rFonts w:ascii="Times New Roman" w:hAnsi="Times New Roman" w:cs="Times New Roman"/>
                 <w:noProof/>
                 <w:webHidden/>
-              </w:rPr>
-              <w:instrText xml:space="preserve"> PAGEREF _Toc182717255 \h </w:instrText>
-            </w:r>
-            <w:r>
-              <w:rPr>
+                <w:sz w:val="24"/>
+                <w:szCs w:val="24"/>
+              </w:rPr>
+              <w:instrText xml:space="preserve"> PAGEREF _Toc182755351 \h </w:instrText>
+            </w:r>
+            <w:r>
+              <w:rPr>
+                <w:rFonts w:ascii="Times New Roman" w:hAnsi="Times New Roman" w:cs="Times New Roman"/>
                 <w:noProof/>
                 <w:webHidden/>
-              </w:rPr>
-            </w:r>
-            <w:r>
-              <w:rPr>
+                <w:sz w:val="24"/>
+                <w:szCs w:val="24"/>
+              </w:rPr>
+            </w:r>
+            <w:r>
+              <w:rPr>
+                <w:rFonts w:ascii="Times New Roman" w:hAnsi="Times New Roman" w:cs="Times New Roman"/>
                 <w:noProof/>
                 <w:webHidden/>
+                <w:sz w:val="24"/>
+                <w:szCs w:val="24"/>
               </w:rPr>
               <w:fldChar w:fldCharType="separate"/>
             </w:r>
             <w:r>
               <w:rPr>
+                <w:rFonts w:ascii="Times New Roman" w:hAnsi="Times New Roman" w:cs="Times New Roman"/>
                 <w:noProof/>
                 <w:webHidden/>
+                <w:sz w:val="24"/>
+                <w:szCs w:val="24"/>
               </w:rPr>
               <w:t>10</w:t>
             </w:r>
             <w:r>
               <w:rPr>
+                <w:rFonts w:ascii="Times New Roman" w:hAnsi="Times New Roman" w:cs="Times New Roman"/>
                 <w:noProof/>
                 <w:webHidden/>
+                <w:sz w:val="24"/>
+                <w:szCs w:val="24"/>
               </w:rPr>
               <w:fldChar w:fldCharType="end"/>
             </w:r>
@@ -886,18 +973,22 @@
               <w:tab w:val="right" w:leader="dot" w:pos="9345"/>
             </w:tabs>
             <w:rPr>
-              <w:rFonts w:eastAsiaTheme="minorEastAsia"/>
+              <w:rFonts w:ascii="Times New Roman" w:eastAsiaTheme="minorEastAsia" w:hAnsi="Times New Roman" w:cs="Times New Roman"/>
               <w:noProof/>
+              <w:sz w:val="24"/>
+              <w:szCs w:val="24"/>
               <w:lang w:eastAsia="ru-RU"/>
             </w:rPr>
           </w:pPr>
-          <w:hyperlink w:anchor="_Toc182717256" w:history="1">
+          <w:hyperlink w:anchor="_Toc182755352" w:history="1">
             <w:r>
               <w:rPr>
                 <w:rStyle w:val="af8"/>
                 <w:rFonts w:ascii="Times New Roman" w:eastAsia="Calibri" w:hAnsi="Times New Roman" w:cs="Times New Roman"/>
                 <w:noProof/>
                 <w:kern w:val="0"/>
+                <w:sz w:val="24"/>
+                <w:szCs w:val="24"/>
                 <w:lang w:eastAsia="ru-RU"/>
                 <w14:ligatures w14:val="none"/>
               </w:rPr>
@@ -905,8 +996,10 @@
             </w:r>
             <w:r>
               <w:rPr>
-                <w:rFonts w:eastAsiaTheme="minorEastAsia"/>
+                <w:rFonts w:ascii="Times New Roman" w:eastAsiaTheme="minorEastAsia" w:hAnsi="Times New Roman" w:cs="Times New Roman"/>
                 <w:noProof/>
+                <w:sz w:val="24"/>
+                <w:szCs w:val="24"/>
                 <w:lang w:eastAsia="ru-RU"/>
               </w:rPr>
               <w:tab/>
@@ -917,6 +1010,8 @@
                 <w:rFonts w:ascii="Times New Roman" w:eastAsia="Calibri" w:hAnsi="Times New Roman" w:cs="Times New Roman"/>
                 <w:noProof/>
                 <w:kern w:val="0"/>
+                <w:sz w:val="24"/>
+                <w:szCs w:val="24"/>
                 <w:lang w:eastAsia="ru-RU"/>
                 <w14:ligatures w14:val="none"/>
               </w:rPr>
@@ -924,49 +1019,70 @@
             </w:r>
             <w:r>
               <w:rPr>
+                <w:rFonts w:ascii="Times New Roman" w:hAnsi="Times New Roman" w:cs="Times New Roman"/>
                 <w:noProof/>
                 <w:webHidden/>
+                <w:sz w:val="24"/>
+                <w:szCs w:val="24"/>
               </w:rPr>
               <w:tab/>
             </w:r>
             <w:r>
               <w:rPr>
+                <w:rFonts w:ascii="Times New Roman" w:hAnsi="Times New Roman" w:cs="Times New Roman"/>
                 <w:noProof/>
                 <w:webHidden/>
+                <w:sz w:val="24"/>
+                <w:szCs w:val="24"/>
               </w:rPr>
               <w:fldChar w:fldCharType="begin"/>
             </w:r>
             <w:r>
               <w:rPr>
+                <w:rFonts w:ascii="Times New Roman" w:hAnsi="Times New Roman" w:cs="Times New Roman"/>
                 <w:noProof/>
                 <w:webHidden/>
-              </w:rPr>
-              <w:instrText xml:space="preserve"> PAGEREF _Toc182717256 \h </w:instrText>
-            </w:r>
-            <w:r>
-              <w:rPr>
+                <w:sz w:val="24"/>
+                <w:szCs w:val="24"/>
+              </w:rPr>
+              <w:instrText xml:space="preserve"> PAGEREF _Toc182755352 \h </w:instrText>
+            </w:r>
+            <w:r>
+              <w:rPr>
+                <w:rFonts w:ascii="Times New Roman" w:hAnsi="Times New Roman" w:cs="Times New Roman"/>
                 <w:noProof/>
                 <w:webHidden/>
-              </w:rPr>
-            </w:r>
-            <w:r>
-              <w:rPr>
+                <w:sz w:val="24"/>
+                <w:szCs w:val="24"/>
+              </w:rPr>
+            </w:r>
+            <w:r>
+              <w:rPr>
+                <w:rFonts w:ascii="Times New Roman" w:hAnsi="Times New Roman" w:cs="Times New Roman"/>
                 <w:noProof/>
                 <w:webHidden/>
+                <w:sz w:val="24"/>
+                <w:szCs w:val="24"/>
               </w:rPr>
               <w:fldChar w:fldCharType="separate"/>
             </w:r>
             <w:r>
               <w:rPr>
+                <w:rFonts w:ascii="Times New Roman" w:hAnsi="Times New Roman" w:cs="Times New Roman"/>
                 <w:noProof/>
                 <w:webHidden/>
+                <w:sz w:val="24"/>
+                <w:szCs w:val="24"/>
               </w:rPr>
               <w:t>10</w:t>
             </w:r>
             <w:r>
               <w:rPr>
+                <w:rFonts w:ascii="Times New Roman" w:hAnsi="Times New Roman" w:cs="Times New Roman"/>
                 <w:noProof/>
                 <w:webHidden/>
+                <w:sz w:val="24"/>
+                <w:szCs w:val="24"/>
               </w:rPr>
               <w:fldChar w:fldCharType="end"/>
             </w:r>
@@ -980,18 +1096,22 @@
               <w:tab w:val="right" w:leader="dot" w:pos="9345"/>
             </w:tabs>
             <w:rPr>
-              <w:rFonts w:eastAsiaTheme="minorEastAsia"/>
+              <w:rFonts w:ascii="Times New Roman" w:eastAsiaTheme="minorEastAsia" w:hAnsi="Times New Roman" w:cs="Times New Roman"/>
               <w:noProof/>
+              <w:sz w:val="24"/>
+              <w:szCs w:val="24"/>
               <w:lang w:eastAsia="ru-RU"/>
             </w:rPr>
           </w:pPr>
-          <w:hyperlink w:anchor="_Toc182717257" w:history="1">
+          <w:hyperlink w:anchor="_Toc182755353" w:history="1">
             <w:r>
               <w:rPr>
                 <w:rStyle w:val="af8"/>
                 <w:rFonts w:ascii="Times New Roman" w:eastAsia="Calibri" w:hAnsi="Times New Roman" w:cs="Times New Roman"/>
                 <w:noProof/>
                 <w:kern w:val="0"/>
+                <w:sz w:val="24"/>
+                <w:szCs w:val="24"/>
                 <w:lang w:eastAsia="ru-RU"/>
                 <w14:ligatures w14:val="none"/>
               </w:rPr>
@@ -999,8 +1119,10 @@
             </w:r>
             <w:r>
               <w:rPr>
-                <w:rFonts w:eastAsiaTheme="minorEastAsia"/>
+                <w:rFonts w:ascii="Times New Roman" w:eastAsiaTheme="minorEastAsia" w:hAnsi="Times New Roman" w:cs="Times New Roman"/>
                 <w:noProof/>
+                <w:sz w:val="24"/>
+                <w:szCs w:val="24"/>
                 <w:lang w:eastAsia="ru-RU"/>
               </w:rPr>
               <w:tab/>
@@ -1011,6 +1133,8 @@
                 <w:rFonts w:ascii="Times New Roman" w:eastAsia="Calibri" w:hAnsi="Times New Roman" w:cs="Times New Roman"/>
                 <w:noProof/>
                 <w:kern w:val="0"/>
+                <w:sz w:val="24"/>
+                <w:szCs w:val="24"/>
                 <w:lang w:eastAsia="ru-RU"/>
                 <w14:ligatures w14:val="none"/>
               </w:rPr>
@@ -1018,49 +1142,70 @@
             </w:r>
             <w:r>
               <w:rPr>
+                <w:rFonts w:ascii="Times New Roman" w:hAnsi="Times New Roman" w:cs="Times New Roman"/>
                 <w:noProof/>
                 <w:webHidden/>
+                <w:sz w:val="24"/>
+                <w:szCs w:val="24"/>
               </w:rPr>
               <w:tab/>
             </w:r>
             <w:r>
               <w:rPr>
+                <w:rFonts w:ascii="Times New Roman" w:hAnsi="Times New Roman" w:cs="Times New Roman"/>
                 <w:noProof/>
                 <w:webHidden/>
+                <w:sz w:val="24"/>
+                <w:szCs w:val="24"/>
               </w:rPr>
               <w:fldChar w:fldCharType="begin"/>
             </w:r>
             <w:r>
               <w:rPr>
+                <w:rFonts w:ascii="Times New Roman" w:hAnsi="Times New Roman" w:cs="Times New Roman"/>
                 <w:noProof/>
                 <w:webHidden/>
-              </w:rPr>
-              <w:instrText xml:space="preserve"> PAGEREF _Toc182717257 \h </w:instrText>
-            </w:r>
-            <w:r>
-              <w:rPr>
+                <w:sz w:val="24"/>
+                <w:szCs w:val="24"/>
+              </w:rPr>
+              <w:instrText xml:space="preserve"> PAGEREF _Toc182755353 \h </w:instrText>
+            </w:r>
+            <w:r>
+              <w:rPr>
+                <w:rFonts w:ascii="Times New Roman" w:hAnsi="Times New Roman" w:cs="Times New Roman"/>
                 <w:noProof/>
                 <w:webHidden/>
-              </w:rPr>
-            </w:r>
-            <w:r>
-              <w:rPr>
+                <w:sz w:val="24"/>
+                <w:szCs w:val="24"/>
+              </w:rPr>
+            </w:r>
+            <w:r>
+              <w:rPr>
+                <w:rFonts w:ascii="Times New Roman" w:hAnsi="Times New Roman" w:cs="Times New Roman"/>
                 <w:noProof/>
                 <w:webHidden/>
+                <w:sz w:val="24"/>
+                <w:szCs w:val="24"/>
               </w:rPr>
               <w:fldChar w:fldCharType="separate"/>
             </w:r>
             <w:r>
               <w:rPr>
+                <w:rFonts w:ascii="Times New Roman" w:hAnsi="Times New Roman" w:cs="Times New Roman"/>
                 <w:noProof/>
                 <w:webHidden/>
+                <w:sz w:val="24"/>
+                <w:szCs w:val="24"/>
               </w:rPr>
               <w:t>12</w:t>
             </w:r>
             <w:r>
               <w:rPr>
+                <w:rFonts w:ascii="Times New Roman" w:hAnsi="Times New Roman" w:cs="Times New Roman"/>
                 <w:noProof/>
                 <w:webHidden/>
+                <w:sz w:val="24"/>
+                <w:szCs w:val="24"/>
               </w:rPr>
               <w:fldChar w:fldCharType="end"/>
             </w:r>
@@ -1074,23 +1219,30 @@
               <w:tab w:val="right" w:leader="dot" w:pos="9345"/>
             </w:tabs>
             <w:rPr>
-              <w:rFonts w:eastAsiaTheme="minorEastAsia"/>
+              <w:rFonts w:ascii="Times New Roman" w:eastAsiaTheme="minorEastAsia" w:hAnsi="Times New Roman" w:cs="Times New Roman"/>
               <w:noProof/>
+              <w:sz w:val="24"/>
+              <w:szCs w:val="24"/>
               <w:lang w:eastAsia="ru-RU"/>
             </w:rPr>
           </w:pPr>
-          <w:hyperlink w:anchor="_Toc182717258" w:history="1">
+          <w:hyperlink w:anchor="_Toc182755354" w:history="1">
             <w:r>
               <w:rPr>
                 <w:rStyle w:val="af8"/>
+                <w:rFonts w:ascii="Times New Roman" w:hAnsi="Times New Roman" w:cs="Times New Roman"/>
                 <w:noProof/>
+                <w:sz w:val="24"/>
+                <w:szCs w:val="24"/>
               </w:rPr>
               <w:t>3.3.</w:t>
             </w:r>
             <w:r>
               <w:rPr>
-                <w:rFonts w:eastAsiaTheme="minorEastAsia"/>
+                <w:rFonts w:ascii="Times New Roman" w:eastAsiaTheme="minorEastAsia" w:hAnsi="Times New Roman" w:cs="Times New Roman"/>
                 <w:noProof/>
+                <w:sz w:val="24"/>
+                <w:szCs w:val="24"/>
                 <w:lang w:eastAsia="ru-RU"/>
               </w:rPr>
               <w:tab/>
@@ -1098,55 +1250,79 @@
             <w:r>
               <w:rPr>
                 <w:rStyle w:val="af8"/>
+                <w:rFonts w:ascii="Times New Roman" w:hAnsi="Times New Roman" w:cs="Times New Roman"/>
                 <w:noProof/>
+                <w:sz w:val="24"/>
+                <w:szCs w:val="24"/>
               </w:rPr>
               <w:t>Построение физической ER-диаграммы</w:t>
             </w:r>
             <w:r>
               <w:rPr>
+                <w:rFonts w:ascii="Times New Roman" w:hAnsi="Times New Roman" w:cs="Times New Roman"/>
                 <w:noProof/>
                 <w:webHidden/>
+                <w:sz w:val="24"/>
+                <w:szCs w:val="24"/>
               </w:rPr>
               <w:tab/>
             </w:r>
             <w:r>
               <w:rPr>
+                <w:rFonts w:ascii="Times New Roman" w:hAnsi="Times New Roman" w:cs="Times New Roman"/>
                 <w:noProof/>
                 <w:webHidden/>
+                <w:sz w:val="24"/>
+                <w:szCs w:val="24"/>
               </w:rPr>
               <w:fldChar w:fldCharType="begin"/>
             </w:r>
             <w:r>
               <w:rPr>
+                <w:rFonts w:ascii="Times New Roman" w:hAnsi="Times New Roman" w:cs="Times New Roman"/>
                 <w:noProof/>
                 <w:webHidden/>
-              </w:rPr>
-              <w:instrText xml:space="preserve"> PAGEREF _Toc182717258 \h </w:instrText>
-            </w:r>
-            <w:r>
-              <w:rPr>
+                <w:sz w:val="24"/>
+                <w:szCs w:val="24"/>
+              </w:rPr>
+              <w:instrText xml:space="preserve"> PAGEREF _Toc182755354 \h </w:instrText>
+            </w:r>
+            <w:r>
+              <w:rPr>
+                <w:rFonts w:ascii="Times New Roman" w:hAnsi="Times New Roman" w:cs="Times New Roman"/>
                 <w:noProof/>
                 <w:webHidden/>
-              </w:rPr>
-            </w:r>
-            <w:r>
-              <w:rPr>
+                <w:sz w:val="24"/>
+                <w:szCs w:val="24"/>
+              </w:rPr>
+            </w:r>
+            <w:r>
+              <w:rPr>
+                <w:rFonts w:ascii="Times New Roman" w:hAnsi="Times New Roman" w:cs="Times New Roman"/>
                 <w:noProof/>
                 <w:webHidden/>
+                <w:sz w:val="24"/>
+                <w:szCs w:val="24"/>
               </w:rPr>
               <w:fldChar w:fldCharType="separate"/>
             </w:r>
             <w:r>
               <w:rPr>
+                <w:rFonts w:ascii="Times New Roman" w:hAnsi="Times New Roman" w:cs="Times New Roman"/>
                 <w:noProof/>
                 <w:webHidden/>
+                <w:sz w:val="24"/>
+                <w:szCs w:val="24"/>
               </w:rPr>
               <w:t>12</w:t>
             </w:r>
             <w:r>
               <w:rPr>
+                <w:rFonts w:ascii="Times New Roman" w:hAnsi="Times New Roman" w:cs="Times New Roman"/>
                 <w:noProof/>
                 <w:webHidden/>
+                <w:sz w:val="24"/>
+                <w:szCs w:val="24"/>
               </w:rPr>
               <w:fldChar w:fldCharType="end"/>
             </w:r>
@@ -1160,23 +1336,30 @@
               <w:tab w:val="right" w:leader="dot" w:pos="9345"/>
             </w:tabs>
             <w:rPr>
-              <w:rFonts w:eastAsiaTheme="minorEastAsia"/>
+              <w:rFonts w:ascii="Times New Roman" w:eastAsiaTheme="minorEastAsia" w:hAnsi="Times New Roman" w:cs="Times New Roman"/>
               <w:noProof/>
+              <w:sz w:val="24"/>
+              <w:szCs w:val="24"/>
               <w:lang w:eastAsia="ru-RU"/>
             </w:rPr>
           </w:pPr>
-          <w:hyperlink w:anchor="_Toc182717259" w:history="1">
+          <w:hyperlink w:anchor="_Toc182755355" w:history="1">
             <w:r>
               <w:rPr>
                 <w:rStyle w:val="af8"/>
+                <w:rFonts w:ascii="Times New Roman" w:hAnsi="Times New Roman" w:cs="Times New Roman"/>
                 <w:noProof/>
+                <w:sz w:val="24"/>
+                <w:szCs w:val="24"/>
               </w:rPr>
               <w:t>3.4.</w:t>
             </w:r>
             <w:r>
               <w:rPr>
-                <w:rFonts w:eastAsiaTheme="minorEastAsia"/>
+                <w:rFonts w:ascii="Times New Roman" w:eastAsiaTheme="minorEastAsia" w:hAnsi="Times New Roman" w:cs="Times New Roman"/>
                 <w:noProof/>
+                <w:sz w:val="24"/>
+                <w:szCs w:val="24"/>
                 <w:lang w:eastAsia="ru-RU"/>
               </w:rPr>
               <w:tab/>
@@ -1184,55 +1367,79 @@
             <w:r>
               <w:rPr>
                 <w:rStyle w:val="af8"/>
+                <w:rFonts w:ascii="Times New Roman" w:hAnsi="Times New Roman" w:cs="Times New Roman"/>
                 <w:noProof/>
+                <w:sz w:val="24"/>
+                <w:szCs w:val="24"/>
               </w:rPr>
               <w:t>Построение диаграммы потоков данных</w:t>
             </w:r>
             <w:r>
               <w:rPr>
+                <w:rFonts w:ascii="Times New Roman" w:hAnsi="Times New Roman" w:cs="Times New Roman"/>
                 <w:noProof/>
                 <w:webHidden/>
+                <w:sz w:val="24"/>
+                <w:szCs w:val="24"/>
               </w:rPr>
               <w:tab/>
             </w:r>
             <w:r>
               <w:rPr>
+                <w:rFonts w:ascii="Times New Roman" w:hAnsi="Times New Roman" w:cs="Times New Roman"/>
                 <w:noProof/>
                 <w:webHidden/>
+                <w:sz w:val="24"/>
+                <w:szCs w:val="24"/>
               </w:rPr>
               <w:fldChar w:fldCharType="begin"/>
             </w:r>
             <w:r>
               <w:rPr>
+                <w:rFonts w:ascii="Times New Roman" w:hAnsi="Times New Roman" w:cs="Times New Roman"/>
                 <w:noProof/>
                 <w:webHidden/>
-              </w:rPr>
-              <w:instrText xml:space="preserve"> PAGEREF _Toc182717259 \h </w:instrText>
-            </w:r>
-            <w:r>
-              <w:rPr>
+                <w:sz w:val="24"/>
+                <w:szCs w:val="24"/>
+              </w:rPr>
+              <w:instrText xml:space="preserve"> PAGEREF _Toc182755355 \h </w:instrText>
+            </w:r>
+            <w:r>
+              <w:rPr>
+                <w:rFonts w:ascii="Times New Roman" w:hAnsi="Times New Roman" w:cs="Times New Roman"/>
                 <w:noProof/>
                 <w:webHidden/>
-              </w:rPr>
-            </w:r>
-            <w:r>
-              <w:rPr>
+                <w:sz w:val="24"/>
+                <w:szCs w:val="24"/>
+              </w:rPr>
+            </w:r>
+            <w:r>
+              <w:rPr>
+                <w:rFonts w:ascii="Times New Roman" w:hAnsi="Times New Roman" w:cs="Times New Roman"/>
                 <w:noProof/>
                 <w:webHidden/>
+                <w:sz w:val="24"/>
+                <w:szCs w:val="24"/>
               </w:rPr>
               <w:fldChar w:fldCharType="separate"/>
             </w:r>
             <w:r>
               <w:rPr>
+                <w:rFonts w:ascii="Times New Roman" w:hAnsi="Times New Roman" w:cs="Times New Roman"/>
                 <w:noProof/>
                 <w:webHidden/>
+                <w:sz w:val="24"/>
+                <w:szCs w:val="24"/>
               </w:rPr>
               <w:t>13</w:t>
             </w:r>
             <w:r>
               <w:rPr>
+                <w:rFonts w:ascii="Times New Roman" w:hAnsi="Times New Roman" w:cs="Times New Roman"/>
                 <w:noProof/>
                 <w:webHidden/>
+                <w:sz w:val="24"/>
+                <w:szCs w:val="24"/>
               </w:rPr>
               <w:fldChar w:fldCharType="end"/>
             </w:r>
@@ -1246,25 +1453,31 @@
               <w:tab w:val="right" w:leader="dot" w:pos="9345"/>
             </w:tabs>
             <w:rPr>
-              <w:rFonts w:eastAsiaTheme="minorEastAsia"/>
+              <w:rFonts w:ascii="Times New Roman" w:eastAsiaTheme="minorEastAsia" w:hAnsi="Times New Roman" w:cs="Times New Roman"/>
               <w:noProof/>
+              <w:sz w:val="24"/>
+              <w:szCs w:val="24"/>
               <w:lang w:eastAsia="ru-RU"/>
             </w:rPr>
           </w:pPr>
-          <w:hyperlink w:anchor="_Toc182717260" w:history="1">
+          <w:hyperlink w:anchor="_Toc182755356" w:history="1">
             <w:r>
               <w:rPr>
                 <w:rStyle w:val="af8"/>
                 <w:rFonts w:ascii="Times New Roman" w:hAnsi="Times New Roman" w:cs="Times New Roman"/>
                 <w:noProof/>
+                <w:sz w:val="24"/>
+                <w:szCs w:val="24"/>
                 <w:lang w:val="en-US"/>
               </w:rPr>
               <w:t>4.</w:t>
             </w:r>
             <w:r>
               <w:rPr>
-                <w:rFonts w:eastAsiaTheme="minorEastAsia"/>
+                <w:rFonts w:ascii="Times New Roman" w:eastAsiaTheme="minorEastAsia" w:hAnsi="Times New Roman" w:cs="Times New Roman"/>
                 <w:noProof/>
+                <w:sz w:val="24"/>
+                <w:szCs w:val="24"/>
                 <w:lang w:eastAsia="ru-RU"/>
               </w:rPr>
               <w:tab/>
@@ -1274,54 +1487,77 @@
                 <w:rStyle w:val="af8"/>
                 <w:rFonts w:ascii="Times New Roman" w:hAnsi="Times New Roman" w:cs="Times New Roman"/>
                 <w:noProof/>
+                <w:sz w:val="24"/>
+                <w:szCs w:val="24"/>
               </w:rPr>
               <w:t>Бизнес-процессы системы</w:t>
             </w:r>
             <w:r>
               <w:rPr>
+                <w:rFonts w:ascii="Times New Roman" w:hAnsi="Times New Roman" w:cs="Times New Roman"/>
                 <w:noProof/>
                 <w:webHidden/>
+                <w:sz w:val="24"/>
+                <w:szCs w:val="24"/>
               </w:rPr>
               <w:tab/>
             </w:r>
             <w:r>
               <w:rPr>
+                <w:rFonts w:ascii="Times New Roman" w:hAnsi="Times New Roman" w:cs="Times New Roman"/>
                 <w:noProof/>
                 <w:webHidden/>
+                <w:sz w:val="24"/>
+                <w:szCs w:val="24"/>
               </w:rPr>
               <w:fldChar w:fldCharType="begin"/>
             </w:r>
             <w:r>
               <w:rPr>
+                <w:rFonts w:ascii="Times New Roman" w:hAnsi="Times New Roman" w:cs="Times New Roman"/>
                 <w:noProof/>
                 <w:webHidden/>
-              </w:rPr>
-              <w:instrText xml:space="preserve"> PAGEREF _Toc182717260 \h </w:instrText>
-            </w:r>
-            <w:r>
-              <w:rPr>
+                <w:sz w:val="24"/>
+                <w:szCs w:val="24"/>
+              </w:rPr>
+              <w:instrText xml:space="preserve"> PAGEREF _Toc182755356 \h </w:instrText>
+            </w:r>
+            <w:r>
+              <w:rPr>
+                <w:rFonts w:ascii="Times New Roman" w:hAnsi="Times New Roman" w:cs="Times New Roman"/>
                 <w:noProof/>
                 <w:webHidden/>
-              </w:rPr>
-            </w:r>
-            <w:r>
-              <w:rPr>
+                <w:sz w:val="24"/>
+                <w:szCs w:val="24"/>
+              </w:rPr>
+            </w:r>
+            <w:r>
+              <w:rPr>
+                <w:rFonts w:ascii="Times New Roman" w:hAnsi="Times New Roman" w:cs="Times New Roman"/>
                 <w:noProof/>
                 <w:webHidden/>
+                <w:sz w:val="24"/>
+                <w:szCs w:val="24"/>
               </w:rPr>
               <w:fldChar w:fldCharType="separate"/>
             </w:r>
             <w:r>
               <w:rPr>
+                <w:rFonts w:ascii="Times New Roman" w:hAnsi="Times New Roman" w:cs="Times New Roman"/>
                 <w:noProof/>
                 <w:webHidden/>
+                <w:sz w:val="24"/>
+                <w:szCs w:val="24"/>
               </w:rPr>
               <w:t>14</w:t>
             </w:r>
             <w:r>
               <w:rPr>
+                <w:rFonts w:ascii="Times New Roman" w:hAnsi="Times New Roman" w:cs="Times New Roman"/>
                 <w:noProof/>
                 <w:webHidden/>
+                <w:sz w:val="24"/>
+                <w:szCs w:val="24"/>
               </w:rPr>
               <w:fldChar w:fldCharType="end"/>
             </w:r>
@@ -1335,24 +1571,30 @@
               <w:tab w:val="right" w:leader="dot" w:pos="9345"/>
             </w:tabs>
             <w:rPr>
-              <w:rFonts w:eastAsiaTheme="minorEastAsia"/>
+              <w:rFonts w:ascii="Times New Roman" w:eastAsiaTheme="minorEastAsia" w:hAnsi="Times New Roman" w:cs="Times New Roman"/>
               <w:noProof/>
+              <w:sz w:val="24"/>
+              <w:szCs w:val="24"/>
               <w:lang w:eastAsia="ru-RU"/>
             </w:rPr>
           </w:pPr>
-          <w:hyperlink w:anchor="_Toc182717261" w:history="1">
+          <w:hyperlink w:anchor="_Toc182755357" w:history="1">
             <w:r>
               <w:rPr>
                 <w:rStyle w:val="af8"/>
                 <w:rFonts w:ascii="Times New Roman" w:hAnsi="Times New Roman" w:cs="Times New Roman"/>
                 <w:noProof/>
+                <w:sz w:val="24"/>
+                <w:szCs w:val="24"/>
               </w:rPr>
               <w:t>5.</w:t>
             </w:r>
             <w:r>
               <w:rPr>
-                <w:rFonts w:eastAsiaTheme="minorEastAsia"/>
+                <w:rFonts w:ascii="Times New Roman" w:eastAsiaTheme="minorEastAsia" w:hAnsi="Times New Roman" w:cs="Times New Roman"/>
                 <w:noProof/>
+                <w:sz w:val="24"/>
+                <w:szCs w:val="24"/>
                 <w:lang w:eastAsia="ru-RU"/>
               </w:rPr>
               <w:tab/>
@@ -1362,54 +1604,77 @@
                 <w:rStyle w:val="af8"/>
                 <w:rFonts w:ascii="Times New Roman" w:hAnsi="Times New Roman" w:cs="Times New Roman"/>
                 <w:noProof/>
+                <w:sz w:val="24"/>
+                <w:szCs w:val="24"/>
               </w:rPr>
               <w:t>Разработка алгоритма решения задачи</w:t>
             </w:r>
             <w:r>
               <w:rPr>
+                <w:rFonts w:ascii="Times New Roman" w:hAnsi="Times New Roman" w:cs="Times New Roman"/>
                 <w:noProof/>
                 <w:webHidden/>
+                <w:sz w:val="24"/>
+                <w:szCs w:val="24"/>
               </w:rPr>
               <w:tab/>
             </w:r>
             <w:r>
               <w:rPr>
+                <w:rFonts w:ascii="Times New Roman" w:hAnsi="Times New Roman" w:cs="Times New Roman"/>
                 <w:noProof/>
                 <w:webHidden/>
+                <w:sz w:val="24"/>
+                <w:szCs w:val="24"/>
               </w:rPr>
               <w:fldChar w:fldCharType="begin"/>
             </w:r>
             <w:r>
               <w:rPr>
+                <w:rFonts w:ascii="Times New Roman" w:hAnsi="Times New Roman" w:cs="Times New Roman"/>
                 <w:noProof/>
                 <w:webHidden/>
-              </w:rPr>
-              <w:instrText xml:space="preserve"> PAGEREF _Toc182717261 \h </w:instrText>
-            </w:r>
-            <w:r>
-              <w:rPr>
+                <w:sz w:val="24"/>
+                <w:szCs w:val="24"/>
+              </w:rPr>
+              <w:instrText xml:space="preserve"> PAGEREF _Toc182755357 \h </w:instrText>
+            </w:r>
+            <w:r>
+              <w:rPr>
+                <w:rFonts w:ascii="Times New Roman" w:hAnsi="Times New Roman" w:cs="Times New Roman"/>
                 <w:noProof/>
                 <w:webHidden/>
-              </w:rPr>
-            </w:r>
-            <w:r>
-              <w:rPr>
+                <w:sz w:val="24"/>
+                <w:szCs w:val="24"/>
+              </w:rPr>
+            </w:r>
+            <w:r>
+              <w:rPr>
+                <w:rFonts w:ascii="Times New Roman" w:hAnsi="Times New Roman" w:cs="Times New Roman"/>
                 <w:noProof/>
                 <w:webHidden/>
+                <w:sz w:val="24"/>
+                <w:szCs w:val="24"/>
               </w:rPr>
               <w:fldChar w:fldCharType="separate"/>
             </w:r>
             <w:r>
               <w:rPr>
+                <w:rFonts w:ascii="Times New Roman" w:hAnsi="Times New Roman" w:cs="Times New Roman"/>
                 <w:noProof/>
                 <w:webHidden/>
+                <w:sz w:val="24"/>
+                <w:szCs w:val="24"/>
               </w:rPr>
               <w:t>16</w:t>
             </w:r>
             <w:r>
               <w:rPr>
+                <w:rFonts w:ascii="Times New Roman" w:hAnsi="Times New Roman" w:cs="Times New Roman"/>
                 <w:noProof/>
                 <w:webHidden/>
+                <w:sz w:val="24"/>
+                <w:szCs w:val="24"/>
               </w:rPr>
               <w:fldChar w:fldCharType="end"/>
             </w:r>
@@ -1423,24 +1688,30 @@
               <w:tab w:val="right" w:leader="dot" w:pos="9345"/>
             </w:tabs>
             <w:rPr>
-              <w:rFonts w:eastAsiaTheme="minorEastAsia"/>
+              <w:rFonts w:ascii="Times New Roman" w:eastAsiaTheme="minorEastAsia" w:hAnsi="Times New Roman" w:cs="Times New Roman"/>
               <w:noProof/>
+              <w:sz w:val="24"/>
+              <w:szCs w:val="24"/>
               <w:lang w:eastAsia="ru-RU"/>
             </w:rPr>
           </w:pPr>
-          <w:hyperlink w:anchor="_Toc182717262" w:history="1">
+          <w:hyperlink w:anchor="_Toc182755358" w:history="1">
             <w:r>
               <w:rPr>
                 <w:rStyle w:val="af8"/>
                 <w:rFonts w:ascii="Times New Roman" w:eastAsiaTheme="majorEastAsia" w:hAnsi="Times New Roman" w:cs="Times New Roman"/>
                 <w:noProof/>
+                <w:sz w:val="24"/>
+                <w:szCs w:val="24"/>
               </w:rPr>
               <w:t>5.1.</w:t>
             </w:r>
             <w:r>
               <w:rPr>
-                <w:rFonts w:eastAsiaTheme="minorEastAsia"/>
+                <w:rFonts w:ascii="Times New Roman" w:eastAsiaTheme="minorEastAsia" w:hAnsi="Times New Roman" w:cs="Times New Roman"/>
                 <w:noProof/>
+                <w:sz w:val="24"/>
+                <w:szCs w:val="24"/>
                 <w:lang w:eastAsia="ru-RU"/>
               </w:rPr>
               <w:tab/>
@@ -1450,54 +1721,77 @@
                 <w:rStyle w:val="af8"/>
                 <w:rFonts w:ascii="Times New Roman" w:eastAsiaTheme="majorEastAsia" w:hAnsi="Times New Roman" w:cs="Times New Roman"/>
                 <w:noProof/>
+                <w:sz w:val="24"/>
+                <w:szCs w:val="24"/>
               </w:rPr>
               <w:t>Алгоритм взаимодействия с пользователем</w:t>
             </w:r>
             <w:r>
               <w:rPr>
+                <w:rFonts w:ascii="Times New Roman" w:hAnsi="Times New Roman" w:cs="Times New Roman"/>
                 <w:noProof/>
                 <w:webHidden/>
+                <w:sz w:val="24"/>
+                <w:szCs w:val="24"/>
               </w:rPr>
               <w:tab/>
             </w:r>
             <w:r>
               <w:rPr>
+                <w:rFonts w:ascii="Times New Roman" w:hAnsi="Times New Roman" w:cs="Times New Roman"/>
                 <w:noProof/>
                 <w:webHidden/>
+                <w:sz w:val="24"/>
+                <w:szCs w:val="24"/>
               </w:rPr>
               <w:fldChar w:fldCharType="begin"/>
             </w:r>
             <w:r>
               <w:rPr>
+                <w:rFonts w:ascii="Times New Roman" w:hAnsi="Times New Roman" w:cs="Times New Roman"/>
                 <w:noProof/>
                 <w:webHidden/>
-              </w:rPr>
-              <w:instrText xml:space="preserve"> PAGEREF _Toc182717262 \h </w:instrText>
-            </w:r>
-            <w:r>
-              <w:rPr>
+                <w:sz w:val="24"/>
+                <w:szCs w:val="24"/>
+              </w:rPr>
+              <w:instrText xml:space="preserve"> PAGEREF _Toc182755358 \h </w:instrText>
+            </w:r>
+            <w:r>
+              <w:rPr>
+                <w:rFonts w:ascii="Times New Roman" w:hAnsi="Times New Roman" w:cs="Times New Roman"/>
                 <w:noProof/>
                 <w:webHidden/>
-              </w:rPr>
-            </w:r>
-            <w:r>
-              <w:rPr>
+                <w:sz w:val="24"/>
+                <w:szCs w:val="24"/>
+              </w:rPr>
+            </w:r>
+            <w:r>
+              <w:rPr>
+                <w:rFonts w:ascii="Times New Roman" w:hAnsi="Times New Roman" w:cs="Times New Roman"/>
                 <w:noProof/>
                 <w:webHidden/>
+                <w:sz w:val="24"/>
+                <w:szCs w:val="24"/>
               </w:rPr>
               <w:fldChar w:fldCharType="separate"/>
             </w:r>
             <w:r>
               <w:rPr>
+                <w:rFonts w:ascii="Times New Roman" w:hAnsi="Times New Roman" w:cs="Times New Roman"/>
                 <w:noProof/>
                 <w:webHidden/>
+                <w:sz w:val="24"/>
+                <w:szCs w:val="24"/>
               </w:rPr>
               <w:t>16</w:t>
             </w:r>
             <w:r>
               <w:rPr>
+                <w:rFonts w:ascii="Times New Roman" w:hAnsi="Times New Roman" w:cs="Times New Roman"/>
                 <w:noProof/>
                 <w:webHidden/>
+                <w:sz w:val="24"/>
+                <w:szCs w:val="24"/>
               </w:rPr>
               <w:fldChar w:fldCharType="end"/>
             </w:r>
@@ -1511,24 +1805,30 @@
               <w:tab w:val="right" w:leader="dot" w:pos="9345"/>
             </w:tabs>
             <w:rPr>
-              <w:rFonts w:eastAsiaTheme="minorEastAsia"/>
+              <w:rFonts w:ascii="Times New Roman" w:eastAsiaTheme="minorEastAsia" w:hAnsi="Times New Roman" w:cs="Times New Roman"/>
               <w:noProof/>
+              <w:sz w:val="24"/>
+              <w:szCs w:val="24"/>
               <w:lang w:eastAsia="ru-RU"/>
             </w:rPr>
           </w:pPr>
-          <w:hyperlink w:anchor="_Toc182717263" w:history="1">
+          <w:hyperlink w:anchor="_Toc182755359" w:history="1">
             <w:r>
               <w:rPr>
                 <w:rStyle w:val="af8"/>
                 <w:rFonts w:ascii="Times New Roman" w:eastAsiaTheme="majorEastAsia" w:hAnsi="Times New Roman" w:cs="Times New Roman"/>
                 <w:noProof/>
+                <w:sz w:val="24"/>
+                <w:szCs w:val="24"/>
               </w:rPr>
               <w:t>5.2.</w:t>
             </w:r>
             <w:r>
               <w:rPr>
-                <w:rFonts w:eastAsiaTheme="minorEastAsia"/>
+                <w:rFonts w:ascii="Times New Roman" w:eastAsiaTheme="minorEastAsia" w:hAnsi="Times New Roman" w:cs="Times New Roman"/>
                 <w:noProof/>
+                <w:sz w:val="24"/>
+                <w:szCs w:val="24"/>
                 <w:lang w:eastAsia="ru-RU"/>
               </w:rPr>
               <w:tab/>
@@ -1538,54 +1838,77 @@
                 <w:rStyle w:val="af8"/>
                 <w:rFonts w:ascii="Times New Roman" w:eastAsiaTheme="majorEastAsia" w:hAnsi="Times New Roman" w:cs="Times New Roman"/>
                 <w:noProof/>
+                <w:sz w:val="24"/>
+                <w:szCs w:val="24"/>
               </w:rPr>
               <w:t>Алгоритм регистрации пользователя</w:t>
             </w:r>
             <w:r>
               <w:rPr>
+                <w:rFonts w:ascii="Times New Roman" w:hAnsi="Times New Roman" w:cs="Times New Roman"/>
                 <w:noProof/>
                 <w:webHidden/>
+                <w:sz w:val="24"/>
+                <w:szCs w:val="24"/>
               </w:rPr>
               <w:tab/>
             </w:r>
             <w:r>
               <w:rPr>
+                <w:rFonts w:ascii="Times New Roman" w:hAnsi="Times New Roman" w:cs="Times New Roman"/>
                 <w:noProof/>
                 <w:webHidden/>
+                <w:sz w:val="24"/>
+                <w:szCs w:val="24"/>
               </w:rPr>
               <w:fldChar w:fldCharType="begin"/>
             </w:r>
             <w:r>
               <w:rPr>
+                <w:rFonts w:ascii="Times New Roman" w:hAnsi="Times New Roman" w:cs="Times New Roman"/>
                 <w:noProof/>
                 <w:webHidden/>
-              </w:rPr>
-              <w:instrText xml:space="preserve"> PAGEREF _Toc182717263 \h </w:instrText>
-            </w:r>
-            <w:r>
-              <w:rPr>
+                <w:sz w:val="24"/>
+                <w:szCs w:val="24"/>
+              </w:rPr>
+              <w:instrText xml:space="preserve"> PAGEREF _Toc182755359 \h </w:instrText>
+            </w:r>
+            <w:r>
+              <w:rPr>
+                <w:rFonts w:ascii="Times New Roman" w:hAnsi="Times New Roman" w:cs="Times New Roman"/>
                 <w:noProof/>
                 <w:webHidden/>
-              </w:rPr>
-            </w:r>
-            <w:r>
-              <w:rPr>
+                <w:sz w:val="24"/>
+                <w:szCs w:val="24"/>
+              </w:rPr>
+            </w:r>
+            <w:r>
+              <w:rPr>
+                <w:rFonts w:ascii="Times New Roman" w:hAnsi="Times New Roman" w:cs="Times New Roman"/>
                 <w:noProof/>
                 <w:webHidden/>
+                <w:sz w:val="24"/>
+                <w:szCs w:val="24"/>
               </w:rPr>
               <w:fldChar w:fldCharType="separate"/>
             </w:r>
             <w:r>
               <w:rPr>
+                <w:rFonts w:ascii="Times New Roman" w:hAnsi="Times New Roman" w:cs="Times New Roman"/>
                 <w:noProof/>
                 <w:webHidden/>
+                <w:sz w:val="24"/>
+                <w:szCs w:val="24"/>
               </w:rPr>
               <w:t>17</w:t>
             </w:r>
             <w:r>
               <w:rPr>
+                <w:rFonts w:ascii="Times New Roman" w:hAnsi="Times New Roman" w:cs="Times New Roman"/>
                 <w:noProof/>
                 <w:webHidden/>
+                <w:sz w:val="24"/>
+                <w:szCs w:val="24"/>
               </w:rPr>
               <w:fldChar w:fldCharType="end"/>
             </w:r>
@@ -1599,24 +1922,30 @@
               <w:tab w:val="right" w:leader="dot" w:pos="9345"/>
             </w:tabs>
             <w:rPr>
-              <w:rFonts w:eastAsiaTheme="minorEastAsia"/>
+              <w:rFonts w:ascii="Times New Roman" w:eastAsiaTheme="minorEastAsia" w:hAnsi="Times New Roman" w:cs="Times New Roman"/>
               <w:noProof/>
+              <w:sz w:val="24"/>
+              <w:szCs w:val="24"/>
               <w:lang w:eastAsia="ru-RU"/>
             </w:rPr>
           </w:pPr>
-          <w:hyperlink w:anchor="_Toc182717264" w:history="1">
+          <w:hyperlink w:anchor="_Toc182755360" w:history="1">
             <w:r>
               <w:rPr>
                 <w:rStyle w:val="af8"/>
                 <w:rFonts w:ascii="Times New Roman" w:eastAsiaTheme="majorEastAsia" w:hAnsi="Times New Roman" w:cs="Times New Roman"/>
                 <w:noProof/>
+                <w:sz w:val="24"/>
+                <w:szCs w:val="24"/>
               </w:rPr>
               <w:t>5.3.</w:t>
             </w:r>
             <w:r>
               <w:rPr>
-                <w:rFonts w:eastAsiaTheme="minorEastAsia"/>
+                <w:rFonts w:ascii="Times New Roman" w:eastAsiaTheme="minorEastAsia" w:hAnsi="Times New Roman" w:cs="Times New Roman"/>
                 <w:noProof/>
+                <w:sz w:val="24"/>
+                <w:szCs w:val="24"/>
                 <w:lang w:eastAsia="ru-RU"/>
               </w:rPr>
               <w:tab/>
@@ -1626,54 +1955,77 @@
                 <w:rStyle w:val="af8"/>
                 <w:rFonts w:ascii="Times New Roman" w:eastAsiaTheme="majorEastAsia" w:hAnsi="Times New Roman" w:cs="Times New Roman"/>
                 <w:noProof/>
+                <w:sz w:val="24"/>
+                <w:szCs w:val="24"/>
               </w:rPr>
               <w:t>Алгоритм получения данных о задаче</w:t>
             </w:r>
             <w:r>
               <w:rPr>
+                <w:rFonts w:ascii="Times New Roman" w:hAnsi="Times New Roman" w:cs="Times New Roman"/>
                 <w:noProof/>
                 <w:webHidden/>
+                <w:sz w:val="24"/>
+                <w:szCs w:val="24"/>
               </w:rPr>
               <w:tab/>
             </w:r>
             <w:r>
               <w:rPr>
+                <w:rFonts w:ascii="Times New Roman" w:hAnsi="Times New Roman" w:cs="Times New Roman"/>
                 <w:noProof/>
                 <w:webHidden/>
+                <w:sz w:val="24"/>
+                <w:szCs w:val="24"/>
               </w:rPr>
               <w:fldChar w:fldCharType="begin"/>
             </w:r>
             <w:r>
               <w:rPr>
+                <w:rFonts w:ascii="Times New Roman" w:hAnsi="Times New Roman" w:cs="Times New Roman"/>
                 <w:noProof/>
                 <w:webHidden/>
-              </w:rPr>
-              <w:instrText xml:space="preserve"> PAGEREF _Toc182717264 \h </w:instrText>
-            </w:r>
-            <w:r>
-              <w:rPr>
+                <w:sz w:val="24"/>
+                <w:szCs w:val="24"/>
+              </w:rPr>
+              <w:instrText xml:space="preserve"> PAGEREF _Toc182755360 \h </w:instrText>
+            </w:r>
+            <w:r>
+              <w:rPr>
+                <w:rFonts w:ascii="Times New Roman" w:hAnsi="Times New Roman" w:cs="Times New Roman"/>
                 <w:noProof/>
                 <w:webHidden/>
-              </w:rPr>
-            </w:r>
-            <w:r>
-              <w:rPr>
+                <w:sz w:val="24"/>
+                <w:szCs w:val="24"/>
+              </w:rPr>
+            </w:r>
+            <w:r>
+              <w:rPr>
+                <w:rFonts w:ascii="Times New Roman" w:hAnsi="Times New Roman" w:cs="Times New Roman"/>
                 <w:noProof/>
                 <w:webHidden/>
+                <w:sz w:val="24"/>
+                <w:szCs w:val="24"/>
               </w:rPr>
               <w:fldChar w:fldCharType="separate"/>
             </w:r>
             <w:r>
               <w:rPr>
+                <w:rFonts w:ascii="Times New Roman" w:hAnsi="Times New Roman" w:cs="Times New Roman"/>
                 <w:noProof/>
                 <w:webHidden/>
+                <w:sz w:val="24"/>
+                <w:szCs w:val="24"/>
               </w:rPr>
               <w:t>18</w:t>
             </w:r>
             <w:r>
               <w:rPr>
+                <w:rFonts w:ascii="Times New Roman" w:hAnsi="Times New Roman" w:cs="Times New Roman"/>
                 <w:noProof/>
                 <w:webHidden/>
+                <w:sz w:val="24"/>
+                <w:szCs w:val="24"/>
               </w:rPr>
               <w:fldChar w:fldCharType="end"/>
             </w:r>
@@ -1687,24 +2039,30 @@
               <w:tab w:val="right" w:leader="dot" w:pos="9345"/>
             </w:tabs>
             <w:rPr>
-              <w:rFonts w:eastAsiaTheme="minorEastAsia"/>
+              <w:rFonts w:ascii="Times New Roman" w:eastAsiaTheme="minorEastAsia" w:hAnsi="Times New Roman" w:cs="Times New Roman"/>
               <w:noProof/>
+              <w:sz w:val="24"/>
+              <w:szCs w:val="24"/>
               <w:lang w:eastAsia="ru-RU"/>
             </w:rPr>
           </w:pPr>
-          <w:hyperlink w:anchor="_Toc182717265" w:history="1">
+          <w:hyperlink w:anchor="_Toc182755361" w:history="1">
             <w:r>
               <w:rPr>
                 <w:rStyle w:val="af8"/>
                 <w:rFonts w:ascii="Times New Roman" w:eastAsiaTheme="majorEastAsia" w:hAnsi="Times New Roman" w:cs="Times New Roman"/>
                 <w:noProof/>
+                <w:sz w:val="24"/>
+                <w:szCs w:val="24"/>
               </w:rPr>
               <w:t>5.4.</w:t>
             </w:r>
             <w:r>
               <w:rPr>
-                <w:rFonts w:eastAsiaTheme="minorEastAsia"/>
+                <w:rFonts w:ascii="Times New Roman" w:eastAsiaTheme="minorEastAsia" w:hAnsi="Times New Roman" w:cs="Times New Roman"/>
                 <w:noProof/>
+                <w:sz w:val="24"/>
+                <w:szCs w:val="24"/>
                 <w:lang w:eastAsia="ru-RU"/>
               </w:rPr>
               <w:tab/>
@@ -1714,54 +2072,77 @@
                 <w:rStyle w:val="af8"/>
                 <w:rFonts w:ascii="Times New Roman" w:eastAsiaTheme="majorEastAsia" w:hAnsi="Times New Roman" w:cs="Times New Roman"/>
                 <w:noProof/>
+                <w:sz w:val="24"/>
+                <w:szCs w:val="24"/>
               </w:rPr>
               <w:t>Алгоритм настройки уведомлений</w:t>
             </w:r>
             <w:r>
               <w:rPr>
+                <w:rFonts w:ascii="Times New Roman" w:hAnsi="Times New Roman" w:cs="Times New Roman"/>
                 <w:noProof/>
                 <w:webHidden/>
+                <w:sz w:val="24"/>
+                <w:szCs w:val="24"/>
               </w:rPr>
               <w:tab/>
             </w:r>
             <w:r>
               <w:rPr>
+                <w:rFonts w:ascii="Times New Roman" w:hAnsi="Times New Roman" w:cs="Times New Roman"/>
                 <w:noProof/>
                 <w:webHidden/>
+                <w:sz w:val="24"/>
+                <w:szCs w:val="24"/>
               </w:rPr>
               <w:fldChar w:fldCharType="begin"/>
             </w:r>
             <w:r>
               <w:rPr>
+                <w:rFonts w:ascii="Times New Roman" w:hAnsi="Times New Roman" w:cs="Times New Roman"/>
                 <w:noProof/>
                 <w:webHidden/>
-              </w:rPr>
-              <w:instrText xml:space="preserve"> PAGEREF _Toc182717265 \h </w:instrText>
-            </w:r>
-            <w:r>
-              <w:rPr>
+                <w:sz w:val="24"/>
+                <w:szCs w:val="24"/>
+              </w:rPr>
+              <w:instrText xml:space="preserve"> PAGEREF _Toc182755361 \h </w:instrText>
+            </w:r>
+            <w:r>
+              <w:rPr>
+                <w:rFonts w:ascii="Times New Roman" w:hAnsi="Times New Roman" w:cs="Times New Roman"/>
                 <w:noProof/>
                 <w:webHidden/>
-              </w:rPr>
-            </w:r>
-            <w:r>
-              <w:rPr>
+                <w:sz w:val="24"/>
+                <w:szCs w:val="24"/>
+              </w:rPr>
+            </w:r>
+            <w:r>
+              <w:rPr>
+                <w:rFonts w:ascii="Times New Roman" w:hAnsi="Times New Roman" w:cs="Times New Roman"/>
                 <w:noProof/>
                 <w:webHidden/>
+                <w:sz w:val="24"/>
+                <w:szCs w:val="24"/>
               </w:rPr>
               <w:fldChar w:fldCharType="separate"/>
             </w:r>
             <w:r>
               <w:rPr>
+                <w:rFonts w:ascii="Times New Roman" w:hAnsi="Times New Roman" w:cs="Times New Roman"/>
                 <w:noProof/>
                 <w:webHidden/>
+                <w:sz w:val="24"/>
+                <w:szCs w:val="24"/>
               </w:rPr>
               <w:t>19</w:t>
             </w:r>
             <w:r>
               <w:rPr>
+                <w:rFonts w:ascii="Times New Roman" w:hAnsi="Times New Roman" w:cs="Times New Roman"/>
                 <w:noProof/>
                 <w:webHidden/>
+                <w:sz w:val="24"/>
+                <w:szCs w:val="24"/>
               </w:rPr>
               <w:fldChar w:fldCharType="end"/>
             </w:r>
@@ -1775,24 +2156,30 @@
               <w:tab w:val="right" w:leader="dot" w:pos="9345"/>
             </w:tabs>
             <w:rPr>
-              <w:rFonts w:eastAsiaTheme="minorEastAsia"/>
+              <w:rFonts w:ascii="Times New Roman" w:eastAsiaTheme="minorEastAsia" w:hAnsi="Times New Roman" w:cs="Times New Roman"/>
               <w:noProof/>
+              <w:sz w:val="24"/>
+              <w:szCs w:val="24"/>
               <w:lang w:eastAsia="ru-RU"/>
             </w:rPr>
           </w:pPr>
-          <w:hyperlink w:anchor="_Toc182717266" w:history="1">
+          <w:hyperlink w:anchor="_Toc182755362" w:history="1">
             <w:r>
               <w:rPr>
                 <w:rStyle w:val="af8"/>
                 <w:rFonts w:ascii="Times New Roman" w:eastAsiaTheme="majorEastAsia" w:hAnsi="Times New Roman" w:cs="Times New Roman"/>
                 <w:noProof/>
+                <w:sz w:val="24"/>
+                <w:szCs w:val="24"/>
               </w:rPr>
               <w:t>5.5.</w:t>
             </w:r>
             <w:r>
               <w:rPr>
-                <w:rFonts w:eastAsiaTheme="minorEastAsia"/>
+                <w:rFonts w:ascii="Times New Roman" w:eastAsiaTheme="minorEastAsia" w:hAnsi="Times New Roman" w:cs="Times New Roman"/>
                 <w:noProof/>
+                <w:sz w:val="24"/>
+                <w:szCs w:val="24"/>
                 <w:lang w:eastAsia="ru-RU"/>
               </w:rPr>
               <w:tab/>
@@ -1802,54 +2189,77 @@
                 <w:rStyle w:val="af8"/>
                 <w:rFonts w:ascii="Times New Roman" w:eastAsiaTheme="majorEastAsia" w:hAnsi="Times New Roman" w:cs="Times New Roman"/>
                 <w:noProof/>
+                <w:sz w:val="24"/>
+                <w:szCs w:val="24"/>
               </w:rPr>
               <w:t>Алгоритм отправки уведомлений</w:t>
             </w:r>
             <w:r>
               <w:rPr>
+                <w:rFonts w:ascii="Times New Roman" w:hAnsi="Times New Roman" w:cs="Times New Roman"/>
                 <w:noProof/>
                 <w:webHidden/>
+                <w:sz w:val="24"/>
+                <w:szCs w:val="24"/>
               </w:rPr>
               <w:tab/>
             </w:r>
             <w:r>
               <w:rPr>
+                <w:rFonts w:ascii="Times New Roman" w:hAnsi="Times New Roman" w:cs="Times New Roman"/>
                 <w:noProof/>
                 <w:webHidden/>
+                <w:sz w:val="24"/>
+                <w:szCs w:val="24"/>
               </w:rPr>
               <w:fldChar w:fldCharType="begin"/>
             </w:r>
             <w:r>
               <w:rPr>
+                <w:rFonts w:ascii="Times New Roman" w:hAnsi="Times New Roman" w:cs="Times New Roman"/>
                 <w:noProof/>
                 <w:webHidden/>
-              </w:rPr>
-              <w:instrText xml:space="preserve"> PAGEREF _Toc182717266 \h </w:instrText>
-            </w:r>
-            <w:r>
-              <w:rPr>
+                <w:sz w:val="24"/>
+                <w:szCs w:val="24"/>
+              </w:rPr>
+              <w:instrText xml:space="preserve"> PAGEREF _Toc182755362 \h </w:instrText>
+            </w:r>
+            <w:r>
+              <w:rPr>
+                <w:rFonts w:ascii="Times New Roman" w:hAnsi="Times New Roman" w:cs="Times New Roman"/>
                 <w:noProof/>
                 <w:webHidden/>
-              </w:rPr>
-            </w:r>
-            <w:r>
-              <w:rPr>
+                <w:sz w:val="24"/>
+                <w:szCs w:val="24"/>
+              </w:rPr>
+            </w:r>
+            <w:r>
+              <w:rPr>
+                <w:rFonts w:ascii="Times New Roman" w:hAnsi="Times New Roman" w:cs="Times New Roman"/>
                 <w:noProof/>
                 <w:webHidden/>
+                <w:sz w:val="24"/>
+                <w:szCs w:val="24"/>
               </w:rPr>
               <w:fldChar w:fldCharType="separate"/>
             </w:r>
             <w:r>
               <w:rPr>
+                <w:rFonts w:ascii="Times New Roman" w:hAnsi="Times New Roman" w:cs="Times New Roman"/>
                 <w:noProof/>
                 <w:webHidden/>
+                <w:sz w:val="24"/>
+                <w:szCs w:val="24"/>
               </w:rPr>
               <w:t>20</w:t>
             </w:r>
             <w:r>
               <w:rPr>
+                <w:rFonts w:ascii="Times New Roman" w:hAnsi="Times New Roman" w:cs="Times New Roman"/>
                 <w:noProof/>
                 <w:webHidden/>
+                <w:sz w:val="24"/>
+                <w:szCs w:val="24"/>
               </w:rPr>
               <w:fldChar w:fldCharType="end"/>
             </w:r>
@@ -1863,24 +2273,30 @@
               <w:tab w:val="right" w:leader="dot" w:pos="9345"/>
             </w:tabs>
             <w:rPr>
-              <w:rFonts w:eastAsiaTheme="minorEastAsia"/>
+              <w:rFonts w:ascii="Times New Roman" w:eastAsiaTheme="minorEastAsia" w:hAnsi="Times New Roman" w:cs="Times New Roman"/>
               <w:noProof/>
+              <w:sz w:val="24"/>
+              <w:szCs w:val="24"/>
               <w:lang w:eastAsia="ru-RU"/>
             </w:rPr>
           </w:pPr>
-          <w:hyperlink w:anchor="_Toc182717267" w:history="1">
+          <w:hyperlink w:anchor="_Toc182755363" w:history="1">
             <w:r>
               <w:rPr>
                 <w:rStyle w:val="af8"/>
                 <w:rFonts w:ascii="Times New Roman" w:hAnsi="Times New Roman" w:cs="Times New Roman"/>
                 <w:noProof/>
+                <w:sz w:val="24"/>
+                <w:szCs w:val="24"/>
               </w:rPr>
               <w:t>6.</w:t>
             </w:r>
             <w:r>
               <w:rPr>
-                <w:rFonts w:eastAsiaTheme="minorEastAsia"/>
+                <w:rFonts w:ascii="Times New Roman" w:eastAsiaTheme="minorEastAsia" w:hAnsi="Times New Roman" w:cs="Times New Roman"/>
                 <w:noProof/>
+                <w:sz w:val="24"/>
+                <w:szCs w:val="24"/>
                 <w:lang w:eastAsia="ru-RU"/>
               </w:rPr>
               <w:tab/>
@@ -1890,54 +2306,77 @@
                 <w:rStyle w:val="af8"/>
                 <w:rFonts w:ascii="Times New Roman" w:hAnsi="Times New Roman" w:cs="Times New Roman"/>
                 <w:noProof/>
+                <w:sz w:val="24"/>
+                <w:szCs w:val="24"/>
               </w:rPr>
               <w:t>Выбранная архитектура системы</w:t>
             </w:r>
             <w:r>
               <w:rPr>
+                <w:rFonts w:ascii="Times New Roman" w:hAnsi="Times New Roman" w:cs="Times New Roman"/>
                 <w:noProof/>
                 <w:webHidden/>
+                <w:sz w:val="24"/>
+                <w:szCs w:val="24"/>
               </w:rPr>
               <w:tab/>
             </w:r>
             <w:r>
               <w:rPr>
+                <w:rFonts w:ascii="Times New Roman" w:hAnsi="Times New Roman" w:cs="Times New Roman"/>
                 <w:noProof/>
                 <w:webHidden/>
+                <w:sz w:val="24"/>
+                <w:szCs w:val="24"/>
               </w:rPr>
               <w:fldChar w:fldCharType="begin"/>
             </w:r>
             <w:r>
               <w:rPr>
+                <w:rFonts w:ascii="Times New Roman" w:hAnsi="Times New Roman" w:cs="Times New Roman"/>
                 <w:noProof/>
                 <w:webHidden/>
-              </w:rPr>
-              <w:instrText xml:space="preserve"> PAGEREF _Toc182717267 \h </w:instrText>
-            </w:r>
-            <w:r>
-              <w:rPr>
+                <w:sz w:val="24"/>
+                <w:szCs w:val="24"/>
+              </w:rPr>
+              <w:instrText xml:space="preserve"> PAGEREF _Toc182755363 \h </w:instrText>
+            </w:r>
+            <w:r>
+              <w:rPr>
+                <w:rFonts w:ascii="Times New Roman" w:hAnsi="Times New Roman" w:cs="Times New Roman"/>
                 <w:noProof/>
                 <w:webHidden/>
-              </w:rPr>
-            </w:r>
-            <w:r>
-              <w:rPr>
+                <w:sz w:val="24"/>
+                <w:szCs w:val="24"/>
+              </w:rPr>
+            </w:r>
+            <w:r>
+              <w:rPr>
+                <w:rFonts w:ascii="Times New Roman" w:hAnsi="Times New Roman" w:cs="Times New Roman"/>
                 <w:noProof/>
                 <w:webHidden/>
+                <w:sz w:val="24"/>
+                <w:szCs w:val="24"/>
               </w:rPr>
               <w:fldChar w:fldCharType="separate"/>
             </w:r>
             <w:r>
               <w:rPr>
+                <w:rFonts w:ascii="Times New Roman" w:hAnsi="Times New Roman" w:cs="Times New Roman"/>
                 <w:noProof/>
                 <w:webHidden/>
+                <w:sz w:val="24"/>
+                <w:szCs w:val="24"/>
               </w:rPr>
               <w:t>21</w:t>
             </w:r>
             <w:r>
               <w:rPr>
+                <w:rFonts w:ascii="Times New Roman" w:hAnsi="Times New Roman" w:cs="Times New Roman"/>
                 <w:noProof/>
                 <w:webHidden/>
+                <w:sz w:val="24"/>
+                <w:szCs w:val="24"/>
               </w:rPr>
               <w:fldChar w:fldCharType="end"/>
             </w:r>
@@ -1950,65 +2389,90 @@
               <w:tab w:val="right" w:leader="dot" w:pos="9345"/>
             </w:tabs>
             <w:rPr>
-              <w:rFonts w:eastAsiaTheme="minorEastAsia"/>
+              <w:rFonts w:ascii="Times New Roman" w:eastAsiaTheme="minorEastAsia" w:hAnsi="Times New Roman" w:cs="Times New Roman"/>
               <w:noProof/>
+              <w:sz w:val="24"/>
+              <w:szCs w:val="24"/>
               <w:lang w:eastAsia="ru-RU"/>
             </w:rPr>
           </w:pPr>
-          <w:hyperlink w:anchor="_Toc182717268" w:history="1">
+          <w:hyperlink w:anchor="_Toc182755364" w:history="1">
             <w:r>
               <w:rPr>
                 <w:rStyle w:val="af8"/>
                 <w:rFonts w:ascii="Times New Roman" w:hAnsi="Times New Roman" w:cs="Times New Roman"/>
                 <w:noProof/>
+                <w:sz w:val="24"/>
+                <w:szCs w:val="24"/>
               </w:rPr>
               <w:t>6.1. Общая архитектура</w:t>
             </w:r>
             <w:r>
               <w:rPr>
+                <w:rFonts w:ascii="Times New Roman" w:hAnsi="Times New Roman" w:cs="Times New Roman"/>
                 <w:noProof/>
                 <w:webHidden/>
+                <w:sz w:val="24"/>
+                <w:szCs w:val="24"/>
               </w:rPr>
               <w:tab/>
             </w:r>
             <w:r>
               <w:rPr>
+                <w:rFonts w:ascii="Times New Roman" w:hAnsi="Times New Roman" w:cs="Times New Roman"/>
                 <w:noProof/>
                 <w:webHidden/>
+                <w:sz w:val="24"/>
+                <w:szCs w:val="24"/>
               </w:rPr>
               <w:fldChar w:fldCharType="begin"/>
             </w:r>
             <w:r>
               <w:rPr>
+                <w:rFonts w:ascii="Times New Roman" w:hAnsi="Times New Roman" w:cs="Times New Roman"/>
                 <w:noProof/>
                 <w:webHidden/>
-              </w:rPr>
-              <w:instrText xml:space="preserve"> PAGEREF _Toc182717268 \h </w:instrText>
-            </w:r>
-            <w:r>
-              <w:rPr>
+                <w:sz w:val="24"/>
+                <w:szCs w:val="24"/>
+              </w:rPr>
+              <w:instrText xml:space="preserve"> PAGEREF _Toc182755364 \h </w:instrText>
+            </w:r>
+            <w:r>
+              <w:rPr>
+                <w:rFonts w:ascii="Times New Roman" w:hAnsi="Times New Roman" w:cs="Times New Roman"/>
                 <w:noProof/>
                 <w:webHidden/>
-              </w:rPr>
-            </w:r>
-            <w:r>
-              <w:rPr>
+                <w:sz w:val="24"/>
+                <w:szCs w:val="24"/>
+              </w:rPr>
+            </w:r>
+            <w:r>
+              <w:rPr>
+                <w:rFonts w:ascii="Times New Roman" w:hAnsi="Times New Roman" w:cs="Times New Roman"/>
                 <w:noProof/>
                 <w:webHidden/>
+                <w:sz w:val="24"/>
+                <w:szCs w:val="24"/>
               </w:rPr>
               <w:fldChar w:fldCharType="separate"/>
             </w:r>
             <w:r>
               <w:rPr>
+                <w:rFonts w:ascii="Times New Roman" w:hAnsi="Times New Roman" w:cs="Times New Roman"/>
                 <w:noProof/>
                 <w:webHidden/>
+                <w:sz w:val="24"/>
+                <w:szCs w:val="24"/>
               </w:rPr>
               <w:t>21</w:t>
             </w:r>
             <w:r>
               <w:rPr>
+                <w:rFonts w:ascii="Times New Roman" w:hAnsi="Times New Roman" w:cs="Times New Roman"/>
                 <w:noProof/>
                 <w:webHidden/>
+                <w:sz w:val="24"/>
+                <w:szCs w:val="24"/>
               </w:rPr>
               <w:fldChar w:fldCharType="end"/>
             </w:r>
@@ -2021,65 +2485,90 @@
               <w:tab w:val="right" w:leader="dot" w:pos="9345"/>
             </w:tabs>
             <w:rPr>
-              <w:rFonts w:eastAsiaTheme="minorEastAsia"/>
+              <w:rFonts w:ascii="Times New Roman" w:eastAsiaTheme="minorEastAsia" w:hAnsi="Times New Roman" w:cs="Times New Roman"/>
               <w:noProof/>
+              <w:sz w:val="24"/>
+              <w:szCs w:val="24"/>
               <w:lang w:eastAsia="ru-RU"/>
             </w:rPr>
           </w:pPr>
-          <w:hyperlink w:anchor="_Toc182717269" w:history="1">
+          <w:hyperlink w:anchor="_Toc182755365" w:history="1">
             <w:r>
               <w:rPr>
                 <w:rStyle w:val="af8"/>
                 <w:rFonts w:ascii="Times New Roman" w:hAnsi="Times New Roman" w:cs="Times New Roman"/>
                 <w:noProof/>
+                <w:sz w:val="24"/>
+                <w:szCs w:val="24"/>
               </w:rPr>
               <w:t>6.2. Технологический стек</w:t>
             </w:r>
             <w:r>
               <w:rPr>
+                <w:rFonts w:ascii="Times New Roman" w:hAnsi="Times New Roman" w:cs="Times New Roman"/>
                 <w:noProof/>
                 <w:webHidden/>
+                <w:sz w:val="24"/>
+                <w:szCs w:val="24"/>
               </w:rPr>
               <w:tab/>
             </w:r>
             <w:r>
               <w:rPr>
+                <w:rFonts w:ascii="Times New Roman" w:hAnsi="Times New Roman" w:cs="Times New Roman"/>
                 <w:noProof/>
                 <w:webHidden/>
+                <w:sz w:val="24"/>
+                <w:szCs w:val="24"/>
               </w:rPr>
               <w:fldChar w:fldCharType="begin"/>
             </w:r>
             <w:r>
               <w:rPr>
+                <w:rFonts w:ascii="Times New Roman" w:hAnsi="Times New Roman" w:cs="Times New Roman"/>
                 <w:noProof/>
                 <w:webHidden/>
-              </w:rPr>
-              <w:instrText xml:space="preserve"> PAGEREF _Toc182717269 \h </w:instrText>
-            </w:r>
-            <w:r>
-              <w:rPr>
+                <w:sz w:val="24"/>
+                <w:szCs w:val="24"/>
+              </w:rPr>
+              <w:instrText xml:space="preserve"> PAGEREF _Toc182755365 \h </w:instrText>
+            </w:r>
+            <w:r>
+              <w:rPr>
+                <w:rFonts w:ascii="Times New Roman" w:hAnsi="Times New Roman" w:cs="Times New Roman"/>
                 <w:noProof/>
                 <w:webHidden/>
-              </w:rPr>
-            </w:r>
-            <w:r>
-              <w:rPr>
+                <w:sz w:val="24"/>
+                <w:szCs w:val="24"/>
+              </w:rPr>
+            </w:r>
+            <w:r>
+              <w:rPr>
+                <w:rFonts w:ascii="Times New Roman" w:hAnsi="Times New Roman" w:cs="Times New Roman"/>
                 <w:noProof/>
                 <w:webHidden/>
+                <w:sz w:val="24"/>
+                <w:szCs w:val="24"/>
               </w:rPr>
               <w:fldChar w:fldCharType="separate"/>
             </w:r>
             <w:r>
               <w:rPr>
+                <w:rFonts w:ascii="Times New Roman" w:hAnsi="Times New Roman" w:cs="Times New Roman"/>
                 <w:noProof/>
                 <w:webHidden/>
-              </w:rPr>
-              <w:t>21</w:t>
-            </w:r>
-            <w:r>
-              <w:rPr>
+                <w:sz w:val="24"/>
+                <w:szCs w:val="24"/>
+              </w:rPr>
+              <w:t>22</w:t>
+            </w:r>
+            <w:r>
+              <w:rPr>
+                <w:rFonts w:ascii="Times New Roman" w:hAnsi="Times New Roman" w:cs="Times New Roman"/>
                 <w:noProof/>
                 <w:webHidden/>
+                <w:sz w:val="24"/>
+                <w:szCs w:val="24"/>
               </w:rPr>
               <w:fldChar w:fldCharType="end"/>
             </w:r>
@@ -2092,65 +2581,90 @@
               <w:tab w:val="right" w:leader="dot" w:pos="9345"/>
             </w:tabs>
             <w:rPr>
-              <w:rFonts w:eastAsiaTheme="minorEastAsia"/>
+              <w:rFonts w:ascii="Times New Roman" w:eastAsiaTheme="minorEastAsia" w:hAnsi="Times New Roman" w:cs="Times New Roman"/>
               <w:noProof/>
+              <w:sz w:val="24"/>
+              <w:szCs w:val="24"/>
               <w:lang w:eastAsia="ru-RU"/>
             </w:rPr>
           </w:pPr>
-          <w:hyperlink w:anchor="_Toc182717270" w:history="1">
+          <w:hyperlink w:anchor="_Toc182755366" w:history="1">
             <w:r>
               <w:rPr>
                 <w:rStyle w:val="af8"/>
                 <w:rFonts w:ascii="Times New Roman" w:hAnsi="Times New Roman" w:cs="Times New Roman"/>
                 <w:noProof/>
+                <w:sz w:val="24"/>
+                <w:szCs w:val="24"/>
               </w:rPr>
               <w:t>6.3. Структура программы</w:t>
             </w:r>
             <w:r>
               <w:rPr>
+                <w:rFonts w:ascii="Times New Roman" w:hAnsi="Times New Roman" w:cs="Times New Roman"/>
                 <w:noProof/>
                 <w:webHidden/>
+                <w:sz w:val="24"/>
+                <w:szCs w:val="24"/>
               </w:rPr>
               <w:tab/>
             </w:r>
             <w:r>
               <w:rPr>
+                <w:rFonts w:ascii="Times New Roman" w:hAnsi="Times New Roman" w:cs="Times New Roman"/>
                 <w:noProof/>
                 <w:webHidden/>
+                <w:sz w:val="24"/>
+                <w:szCs w:val="24"/>
               </w:rPr>
               <w:fldChar w:fldCharType="begin"/>
             </w:r>
             <w:r>
               <w:rPr>
+                <w:rFonts w:ascii="Times New Roman" w:hAnsi="Times New Roman" w:cs="Times New Roman"/>
                 <w:noProof/>
                 <w:webHidden/>
-              </w:rPr>
-              <w:instrText xml:space="preserve"> PAGEREF _Toc182717270 \h </w:instrText>
-            </w:r>
-            <w:r>
-              <w:rPr>
+                <w:sz w:val="24"/>
+                <w:szCs w:val="24"/>
+              </w:rPr>
+              <w:instrText xml:space="preserve"> PAGEREF _Toc182755366 \h </w:instrText>
+            </w:r>
+            <w:r>
+              <w:rPr>
+                <w:rFonts w:ascii="Times New Roman" w:hAnsi="Times New Roman" w:cs="Times New Roman"/>
                 <w:noProof/>
                 <w:webHidden/>
-              </w:rPr>
-            </w:r>
-            <w:r>
-              <w:rPr>
+                <w:sz w:val="24"/>
+                <w:szCs w:val="24"/>
+              </w:rPr>
+            </w:r>
+            <w:r>
+              <w:rPr>
+                <w:rFonts w:ascii="Times New Roman" w:hAnsi="Times New Roman" w:cs="Times New Roman"/>
                 <w:noProof/>
                 <w:webHidden/>
+                <w:sz w:val="24"/>
+                <w:szCs w:val="24"/>
               </w:rPr>
               <w:fldChar w:fldCharType="separate"/>
             </w:r>
             <w:r>
               <w:rPr>
+                <w:rFonts w:ascii="Times New Roman" w:hAnsi="Times New Roman" w:cs="Times New Roman"/>
                 <w:noProof/>
                 <w:webHidden/>
+                <w:sz w:val="24"/>
+                <w:szCs w:val="24"/>
               </w:rPr>
               <w:t>22</w:t>
             </w:r>
             <w:r>
               <w:rPr>
+                <w:rFonts w:ascii="Times New Roman" w:hAnsi="Times New Roman" w:cs="Times New Roman"/>
                 <w:noProof/>
                 <w:webHidden/>
+                <w:sz w:val="24"/>
+                <w:szCs w:val="24"/>
               </w:rPr>
               <w:fldChar w:fldCharType="end"/>
             </w:r>
@@ -2208,7 +2722,7 @@
         </w:rPr>
         <w:br w:type="page"/>
       </w:r>
-      <w:bookmarkStart w:id="2" w:name="_Toc182717253"/>
+      <w:bookmarkStart w:id="2" w:name="_Toc182755349"/>
       <w:r>
         <w:rPr>
           <w:rFonts w:ascii="Times New Roman" w:eastAsia="Calibri" w:hAnsi="Times New Roman" w:cs="Times New Roman"/>
@@ -2472,7 +2986,7 @@
         </w:rPr>
         <w:t xml:space="preserve"> </w:t>
       </w:r>
-      <w:bookmarkStart w:id="3" w:name="_Toc182717254"/>
+      <w:bookmarkStart w:id="3" w:name="_Toc182755350"/>
       <w:r>
         <w:rPr>
           <w:rFonts w:ascii="Times New Roman" w:eastAsia="Calibri" w:hAnsi="Times New Roman" w:cs="Times New Roman"/>
@@ -5348,7 +5862,7 @@
         <w:lastRenderedPageBreak/>
         <w:t xml:space="preserve"> </w:t>
       </w:r>
-      <w:bookmarkStart w:id="4" w:name="_Toc182717255"/>
+      <w:bookmarkStart w:id="4" w:name="_Toc182755351"/>
       <w:r>
         <w:rPr>
           <w:rFonts w:ascii="Times New Roman" w:eastAsia="Calibri" w:hAnsi="Times New Roman" w:cs="Times New Roman"/>
@@ -5361,7 +5875,7 @@
           <w:lang w:eastAsia="ru-RU"/>
           <w14:ligatures w14:val="none"/>
         </w:rPr>
-        <w:t>Уточнение структуры данных</w:t>
+        <w:t>Передача и хранение данных</w:t>
       </w:r>
       <w:bookmarkEnd w:id="4"/>
     </w:p>
@@ -6190,7 +6704,7 @@
         </w:rPr>
         <w:t xml:space="preserve"> </w:t>
       </w:r>
-      <w:bookmarkStart w:id="5" w:name="_Toc182717256"/>
+      <w:bookmarkStart w:id="5" w:name="_Toc182755352"/>
       <w:r>
         <w:rPr>
           <w:rFonts w:ascii="Times New Roman" w:eastAsia="Calibri" w:hAnsi="Times New Roman" w:cs="Times New Roman"/>
@@ -9657,7 +10171,7 @@
         <w:lastRenderedPageBreak/>
         <w:t xml:space="preserve"> </w:t>
       </w:r>
-      <w:bookmarkStart w:id="6" w:name="_Toc182717257"/>
+      <w:bookmarkStart w:id="6" w:name="_Toc182755353"/>
       <w:r>
         <w:rPr>
           <w:rFonts w:ascii="Times New Roman" w:eastAsia="Calibri" w:hAnsi="Times New Roman" w:cs="Times New Roman"/>
@@ -9900,7 +10414,7 @@
         </w:rPr>
         <w:t xml:space="preserve"> </w:t>
       </w:r>
-      <w:bookmarkStart w:id="7" w:name="_Toc182717258"/>
+      <w:bookmarkStart w:id="7" w:name="_Toc182755354"/>
       <w:r>
         <w:rPr>
           <w:b/>
@@ -10227,7 +10741,7 @@
         </w:rPr>
         <w:t xml:space="preserve"> </w:t>
       </w:r>
-      <w:bookmarkStart w:id="8" w:name="_Toc182717259"/>
+      <w:bookmarkStart w:id="8" w:name="_Toc182755355"/>
       <w:r>
         <w:rPr>
           <w:b/>
@@ -10334,7 +10848,7 @@
         <w:pStyle w:val="afa"/>
         <w:spacing w:before="200" w:beforeAutospacing="0" w:after="0" w:afterAutospacing="0" w:line="360" w:lineRule="auto"/>
         <w:ind w:left="720"/>
-        <w:jc w:val="both"/>
+        <w:jc w:val="center"/>
         <w:textAlignment w:val="baseline"/>
         <w:rPr>
           <w:b/>
@@ -10428,7 +10942,7 @@
           <w:lang w:val="en-US"/>
         </w:rPr>
       </w:pPr>
-      <w:bookmarkStart w:id="9" w:name="_Toc182717260"/>
+      <w:bookmarkStart w:id="9" w:name="_Toc182755356"/>
       <w:r>
         <w:rPr>
           <w:rFonts w:ascii="Times New Roman" w:hAnsi="Times New Roman" w:cs="Times New Roman"/>
@@ -11097,15 +11611,14 @@
       <w:r>
         <w:rPr>
           <w:rFonts w:ascii="Times New Roman" w:hAnsi="Times New Roman" w:cs="Times New Roman"/>
-          <w:noProof/>
           <w:sz w:val="24"/>
           <w:szCs w:val="24"/>
         </w:rPr>
         <w:drawing>
-          <wp:inline distT="0" distB="0" distL="0" distR="0" wp14:anchorId="6E111A35" wp14:editId="3CFFD3C9">
-            <wp:extent cx="5940425" cy="3374390"/>
-            <wp:effectExtent l="0" t="0" r="3175" b="0"/>
-            <wp:docPr id="1996113111" name="Рисунок 1"/>
+          <wp:inline distT="0" distB="0" distL="0" distR="0" wp14:anchorId="7C420CE6" wp14:editId="65558681">
+            <wp:extent cx="5602484" cy="4203510"/>
+            <wp:effectExtent l="0" t="0" r="0" b="6985"/>
+            <wp:docPr id="1736011554" name="Рисунок 1"/>
             <wp:cNvGraphicFramePr>
               <a:graphicFrameLocks xmlns:a="http://schemas.openxmlformats.org/drawingml/2006/main" noChangeAspect="1"/>
             </wp:cNvGraphicFramePr>
@@ -11113,7 +11626,7 @@
               <a:graphicData uri="http://schemas.openxmlformats.org/drawingml/2006/picture">
                 <pic:pic xmlns:pic="http://schemas.openxmlformats.org/drawingml/2006/picture">
                   <pic:nvPicPr>
-                    <pic:cNvPr id="1996113111" name=""/>
+                    <pic:cNvPr id="1736011554" name=""/>
                     <pic:cNvPicPr/>
                   </pic:nvPicPr>
                   <pic:blipFill>
@@ -11125,7 +11638,7 @@
                   <pic:spPr>
                     <a:xfrm>
                       <a:off x="0" y="0"/>
-                      <a:ext cx="5940425" cy="3374390"/>
+                      <a:ext cx="5604503" cy="4205025"/>
                     </a:xfrm>
                     <a:prstGeom prst="rect">
                       <a:avLst/>
@@ -11233,7 +11746,7 @@
           <w:szCs w:val="24"/>
         </w:rPr>
       </w:pPr>
-      <w:bookmarkStart w:id="10" w:name="_Toc182717261"/>
+      <w:bookmarkStart w:id="10" w:name="_Toc182755357"/>
       <w:r>
         <w:rPr>
           <w:rFonts w:ascii="Times New Roman" w:hAnsi="Times New Roman" w:cs="Times New Roman"/>
@@ -11275,7 +11788,7 @@
         </w:rPr>
         <w:t xml:space="preserve"> </w:t>
       </w:r>
-      <w:bookmarkStart w:id="11" w:name="_Toc182717262"/>
+      <w:bookmarkStart w:id="11" w:name="_Toc182755358"/>
       <w:r>
         <w:rPr>
           <w:rFonts w:ascii="Times New Roman" w:eastAsiaTheme="majorEastAsia" w:hAnsi="Times New Roman" w:cs="Times New Roman"/>
@@ -11655,7 +12168,7 @@
         <w:lastRenderedPageBreak/>
         <w:t xml:space="preserve"> </w:t>
       </w:r>
-      <w:bookmarkStart w:id="12" w:name="_Toc182717263"/>
+      <w:bookmarkStart w:id="12" w:name="_Toc182755359"/>
       <w:r>
         <w:rPr>
           <w:rFonts w:ascii="Times New Roman" w:eastAsiaTheme="majorEastAsia" w:hAnsi="Times New Roman" w:cs="Times New Roman"/>
@@ -12060,7 +12573,7 @@
         <w:lastRenderedPageBreak/>
         <w:t xml:space="preserve"> </w:t>
       </w:r>
-      <w:bookmarkStart w:id="13" w:name="_Toc182717264"/>
+      <w:bookmarkStart w:id="13" w:name="_Toc182755360"/>
       <w:r>
         <w:rPr>
           <w:rFonts w:ascii="Times New Roman" w:eastAsiaTheme="majorEastAsia" w:hAnsi="Times New Roman" w:cs="Times New Roman"/>
@@ -12391,7 +12904,7 @@
         <w:lastRenderedPageBreak/>
         <w:t xml:space="preserve"> </w:t>
       </w:r>
-      <w:bookmarkStart w:id="14" w:name="_Toc182717265"/>
+      <w:bookmarkStart w:id="14" w:name="_Toc182755361"/>
       <w:r>
         <w:rPr>
           <w:rFonts w:ascii="Times New Roman" w:eastAsiaTheme="majorEastAsia" w:hAnsi="Times New Roman" w:cs="Times New Roman"/>
@@ -12730,7 +13243,7 @@
         <w:lastRenderedPageBreak/>
         <w:t xml:space="preserve"> </w:t>
       </w:r>
-      <w:bookmarkStart w:id="15" w:name="_Toc182717266"/>
+      <w:bookmarkStart w:id="15" w:name="_Toc182755362"/>
       <w:r>
         <w:rPr>
           <w:rFonts w:ascii="Times New Roman" w:eastAsiaTheme="majorEastAsia" w:hAnsi="Times New Roman" w:cs="Times New Roman"/>
@@ -13090,7 +13603,7 @@
           <w:szCs w:val="24"/>
         </w:rPr>
       </w:pPr>
-      <w:bookmarkStart w:id="16" w:name="_Toc182717267"/>
+      <w:bookmarkStart w:id="16" w:name="_Toc182755363"/>
       <w:r>
         <w:rPr>
           <w:rFonts w:ascii="Times New Roman" w:hAnsi="Times New Roman" w:cs="Times New Roman"/>
@@ -13118,7 +13631,7 @@
           <w:szCs w:val="24"/>
         </w:rPr>
       </w:pPr>
-      <w:bookmarkStart w:id="17" w:name="_Toc182717268"/>
+      <w:bookmarkStart w:id="17" w:name="_Toc182755364"/>
       <w:r>
         <w:rPr>
           <w:rFonts w:ascii="Times New Roman" w:hAnsi="Times New Roman" w:cs="Times New Roman"/>
@@ -13417,6 +13930,116 @@
     </w:p>
     <w:p>
       <w:pPr>
+        <w:spacing w:line="360" w:lineRule="auto"/>
+        <w:ind w:left="360"/>
+        <w:jc w:val="both"/>
+        <w:rPr>
+          <w:rFonts w:ascii="Times New Roman" w:hAnsi="Times New Roman" w:cs="Times New Roman"/>
+          <w:sz w:val="24"/>
+          <w:szCs w:val="24"/>
+        </w:rPr>
+      </w:pPr>
+      <w:r>
+        <w:rPr>
+          <w:rFonts w:ascii="Times New Roman" w:hAnsi="Times New Roman" w:cs="Times New Roman"/>
+          <w:sz w:val="24"/>
+          <w:szCs w:val="24"/>
+        </w:rPr>
+        <w:t>Архитектура приложения представлена на рисунке 10.</w:t>
+      </w:r>
+    </w:p>
+    <w:p>
+      <w:pPr>
+        <w:spacing w:line="360" w:lineRule="auto"/>
+        <w:ind w:left="720"/>
+        <w:jc w:val="center"/>
+        <w:rPr>
+          <w:rFonts w:ascii="Times New Roman" w:eastAsiaTheme="majorEastAsia" w:hAnsi="Times New Roman" w:cs="Times New Roman"/>
+          <w:sz w:val="24"/>
+          <w:szCs w:val="24"/>
+        </w:rPr>
+      </w:pPr>
+      <w:r>
+        <w:rPr>
+          <w:rFonts w:ascii="Times New Roman" w:eastAsiaTheme="majorEastAsia" w:hAnsi="Times New Roman" w:cs="Times New Roman"/>
+          <w:sz w:val="24"/>
+          <w:szCs w:val="24"/>
+        </w:rPr>
+        <w:drawing>
+          <wp:inline distT="0" distB="0" distL="0" distR="0" wp14:anchorId="1D38875F" wp14:editId="5311BEFC">
+            <wp:extent cx="4096987" cy="3090942"/>
+            <wp:effectExtent l="0" t="0" r="0" b="0"/>
+            <wp:docPr id="472731738" name="Рисунок 1"/>
+            <wp:cNvGraphicFramePr>
+              <a:graphicFrameLocks xmlns:a="http://schemas.openxmlformats.org/drawingml/2006/main" noChangeAspect="1"/>
+            </wp:cNvGraphicFramePr>
+            <a:graphic xmlns:a="http://schemas.openxmlformats.org/drawingml/2006/main">
+              <a:graphicData uri="http://schemas.openxmlformats.org/drawingml/2006/picture">
+                <pic:pic xmlns:pic="http://schemas.openxmlformats.org/drawingml/2006/picture">
+                  <pic:nvPicPr>
+                    <pic:cNvPr id="472731738" name=""/>
+                    <pic:cNvPicPr/>
+                  </pic:nvPicPr>
+                  <pic:blipFill>
+                    <a:blip r:embed="rId30"/>
+                    <a:stretch>
+                      <a:fillRect/>
+                    </a:stretch>
+                  </pic:blipFill>
+                  <pic:spPr>
+                    <a:xfrm>
+                      <a:off x="0" y="0"/>
+                      <a:ext cx="4103967" cy="3096208"/>
+                    </a:xfrm>
+                    <a:prstGeom prst="rect">
+                      <a:avLst/>
+                    </a:prstGeom>
+                  </pic:spPr>
+                </pic:pic>
+              </a:graphicData>
+            </a:graphic>
+          </wp:inline>
+        </w:drawing>
+      </w:r>
+    </w:p>
+    <w:p>
+      <w:pPr>
+        <w:spacing w:line="360" w:lineRule="auto"/>
+        <w:ind w:left="720"/>
+        <w:jc w:val="center"/>
+        <w:rPr>
+          <w:rFonts w:ascii="Times New Roman" w:eastAsiaTheme="majorEastAsia" w:hAnsi="Times New Roman" w:cs="Times New Roman"/>
+          <w:sz w:val="24"/>
+          <w:szCs w:val="24"/>
+        </w:rPr>
+      </w:pPr>
+      <w:r>
+        <w:rPr>
+          <w:rFonts w:ascii="Times New Roman" w:eastAsiaTheme="majorEastAsia" w:hAnsi="Times New Roman" w:cs="Times New Roman"/>
+          <w:sz w:val="24"/>
+          <w:szCs w:val="24"/>
+        </w:rPr>
+        <w:t xml:space="preserve">Рисунок </w:t>
+      </w:r>
+      <w:r>
+        <w:rPr>
+          <w:rFonts w:ascii="Times New Roman" w:eastAsiaTheme="majorEastAsia" w:hAnsi="Times New Roman" w:cs="Times New Roman"/>
+          <w:sz w:val="24"/>
+          <w:szCs w:val="24"/>
+        </w:rPr>
+        <w:t>24</w:t>
+      </w:r>
+      <w:r>
+        <w:rPr>
+          <w:rFonts w:ascii="Times New Roman" w:eastAsiaTheme="majorEastAsia" w:hAnsi="Times New Roman" w:cs="Times New Roman"/>
+          <w:sz w:val="24"/>
+          <w:szCs w:val="24"/>
+        </w:rPr>
+        <w:t xml:space="preserve"> – Архитектура приложения</w:t>
+      </w:r>
+    </w:p>
+    <w:p>
+      <w:pPr>
         <w:pStyle w:val="2"/>
         <w:spacing w:line="360" w:lineRule="auto"/>
         <w:rPr>
@@ -13428,7 +14051,7 @@
           <w:szCs w:val="24"/>
         </w:rPr>
       </w:pPr>
-      <w:bookmarkStart w:id="18" w:name="_Toc182717269"/>
+      <w:bookmarkStart w:id="18" w:name="_Toc182755365"/>
       <w:r>
         <w:rPr>
           <w:rFonts w:ascii="Times New Roman" w:hAnsi="Times New Roman" w:cs="Times New Roman"/>
@@ -13438,6 +14061,7 @@
           <w:sz w:val="24"/>
           <w:szCs w:val="24"/>
         </w:rPr>
+        <w:lastRenderedPageBreak/>
         <w:t>6</w:t>
       </w:r>
       <w:r>
@@ -13800,7 +14424,6 @@
           <w:sz w:val="24"/>
           <w:szCs w:val="24"/>
         </w:rPr>
-        <w:lastRenderedPageBreak/>
         <w:t>Среда выполнения: Сервер или облачный сервис с поддержкой Python и необходимых библиотек.</w:t>
       </w:r>
     </w:p>
@@ -13817,7 +14440,7 @@
           <w:szCs w:val="24"/>
         </w:rPr>
       </w:pPr>
-      <w:bookmarkStart w:id="19" w:name="_Toc182717270"/>
+      <w:bookmarkStart w:id="19" w:name="_Toc182755366"/>
       <w:r>
         <w:rPr>
           <w:rFonts w:ascii="Times New Roman" w:hAnsi="Times New Roman" w:cs="Times New Roman"/>
@@ -14219,6 +14842,7 @@
           <w:sz w:val="24"/>
           <w:szCs w:val="24"/>
         </w:rPr>
+        <w:lastRenderedPageBreak/>
         <w:t>Модуль </w:t>
       </w:r>
       <w:proofErr w:type="spellStart"/>
@@ -19051,7 +19675,6 @@
   <w:style w:type="character" w:default="1" w:styleId="a1">
     <w:name w:val="Default Paragraph Font"/>
     <w:uiPriority w:val="1"/>
-    <w:semiHidden/>
     <w:unhideWhenUsed/>
   </w:style>
   <w:style w:type="table" w:default="1" w:styleId="a2">

--- a/Технический проект.docx
+++ b/Технический проект.docx
@@ -4,98 +4,99 @@
   <w:body>
     <w:p>
       <w:pPr>
-        <w:pBdr>
-          <w:top w:val="nil"/>
-          <w:left w:val="nil"/>
-          <w:bottom w:val="nil"/>
-          <w:right w:val="nil"/>
-          <w:between w:val="nil"/>
-        </w:pBdr>
-        <w:spacing w:after="0" w:line="360" w:lineRule="auto"/>
-        <w:jc w:val="center"/>
-        <w:rPr>
-          <w:rFonts w:ascii="Times New Roman" w:eastAsia="Quattrocento Sans" w:hAnsi="Times New Roman" w:cs="Times New Roman"/>
-          <w:kern w:val="0"/>
-          <w:sz w:val="24"/>
-          <w:szCs w:val="24"/>
-          <w:lang w:eastAsia="ru-RU"/>
-          <w14:ligatures w14:val="none"/>
-        </w:rPr>
-      </w:pPr>
-      <w:bookmarkStart w:id="0" w:name="_Hlk182713491"/>
-      <w:r>
-        <w:rPr>
-          <w:rFonts w:ascii="Times New Roman" w:eastAsia="Times New Roman" w:hAnsi="Times New Roman" w:cs="Times New Roman"/>
-          <w:kern w:val="0"/>
-          <w:sz w:val="24"/>
-          <w:szCs w:val="24"/>
-          <w:lang w:eastAsia="ru-RU"/>
-          <w14:ligatures w14:val="none"/>
-        </w:rPr>
-        <w:t> </w:t>
-      </w:r>
-    </w:p>
-    <w:p>
-      <w:pPr>
-        <w:pStyle w:val="3"/>
-        <w:rPr>
-          <w:rFonts w:ascii="Times New Roman" w:eastAsiaTheme="minorEastAsia" w:hAnsi="Times New Roman" w:cs="Times New Roman"/>
-          <w:b/>
-          <w:bCs/>
-          <w:sz w:val="24"/>
-          <w:szCs w:val="24"/>
-        </w:rPr>
-      </w:pPr>
-    </w:p>
-    <w:p>
-      <w:pPr>
-        <w:pStyle w:val="3"/>
-        <w:rPr>
-          <w:rFonts w:ascii="Times New Roman" w:eastAsiaTheme="minorEastAsia" w:hAnsi="Times New Roman" w:cs="Times New Roman"/>
-          <w:b/>
-          <w:bCs/>
-          <w:sz w:val="24"/>
-          <w:szCs w:val="24"/>
-        </w:rPr>
-      </w:pPr>
-      <w:bookmarkStart w:id="1" w:name="_Hlk182713423"/>
+        <w:jc w:val="both"/>
+        <w:rPr>
+          <w:rFonts w:ascii="Times New Roman" w:hAnsi="Times New Roman" w:cs="Times New Roman"/>
+          <w:sz w:val="24"/>
+          <w:szCs w:val="24"/>
+        </w:rPr>
+      </w:pPr>
+      <w:bookmarkStart w:id="0" w:name="_Hlk182713443"/>
     </w:p>
     <w:tbl>
       <w:tblPr>
-        <w:tblW w:w="4052" w:type="dxa"/>
-        <w:tblInd w:w="5505" w:type="dxa"/>
-        <w:tblCellMar>
-          <w:top w:w="15" w:type="dxa"/>
-          <w:left w:w="15" w:type="dxa"/>
-          <w:bottom w:w="15" w:type="dxa"/>
-          <w:right w:w="15" w:type="dxa"/>
-        </w:tblCellMar>
-        <w:tblLook w:val="04A0" w:firstRow="1" w:lastRow="0" w:firstColumn="1" w:lastColumn="0" w:noHBand="0" w:noVBand="1"/>
+        <w:tblpPr w:leftFromText="180" w:rightFromText="180" w:bottomFromText="200" w:vertAnchor="text" w:horzAnchor="margin" w:tblpXSpec="right" w:tblpY="-727"/>
+        <w:tblW w:w="10170" w:type="dxa"/>
+        <w:tblLayout w:type="fixed"/>
+        <w:tblLook w:val="00A0" w:firstRow="1" w:lastRow="0" w:firstColumn="1" w:lastColumn="0" w:noHBand="0" w:noVBand="0"/>
       </w:tblPr>
       <w:tblGrid>
-        <w:gridCol w:w="236"/>
-        <w:gridCol w:w="236"/>
-        <w:gridCol w:w="3580"/>
+        <w:gridCol w:w="4819"/>
+        <w:gridCol w:w="1163"/>
+        <w:gridCol w:w="4188"/>
       </w:tblGrid>
+      <w:tr>
+        <w:tc>
+          <w:tcPr>
+            <w:tcW w:w="4820" w:type="dxa"/>
+          </w:tcPr>
+          <w:p>
+            <w:pPr>
+              <w:jc w:val="both"/>
+              <w:rPr>
+                <w:rFonts w:ascii="Times New Roman" w:hAnsi="Times New Roman" w:cs="Times New Roman"/>
+                <w:sz w:val="24"/>
+                <w:szCs w:val="24"/>
+              </w:rPr>
+            </w:pPr>
+          </w:p>
+        </w:tc>
+        <w:tc>
+          <w:tcPr>
+            <w:tcW w:w="1163" w:type="dxa"/>
+          </w:tcPr>
+          <w:p>
+            <w:pPr>
+              <w:jc w:val="both"/>
+              <w:rPr>
+                <w:rFonts w:ascii="Times New Roman" w:hAnsi="Times New Roman" w:cs="Times New Roman"/>
+                <w:i/>
+                <w:iCs/>
+                <w:sz w:val="24"/>
+                <w:szCs w:val="24"/>
+              </w:rPr>
+            </w:pPr>
+          </w:p>
+        </w:tc>
+        <w:tc>
+          <w:tcPr>
+            <w:tcW w:w="4189" w:type="dxa"/>
+            <w:hideMark/>
+          </w:tcPr>
+          <w:p>
+            <w:pPr>
+              <w:jc w:val="both"/>
+              <w:rPr>
+                <w:rFonts w:ascii="Times New Roman" w:hAnsi="Times New Roman" w:cs="Times New Roman"/>
+                <w:sz w:val="24"/>
+                <w:szCs w:val="24"/>
+              </w:rPr>
+            </w:pPr>
+            <w:r>
+              <w:rPr>
+                <w:rFonts w:ascii="Times New Roman" w:hAnsi="Times New Roman" w:cs="Times New Roman"/>
+                <w:sz w:val="24"/>
+                <w:szCs w:val="24"/>
+              </w:rPr>
+              <w:t>УТВЕРЖДАЮ</w:t>
+            </w:r>
+          </w:p>
+        </w:tc>
+      </w:tr>
       <w:tr>
         <w:trPr>
           <w:trHeight w:val="2047"/>
         </w:trPr>
         <w:tc>
           <w:tcPr>
-            <w:tcW w:w="236" w:type="dxa"/>
-            <w:tcMar>
-              <w:top w:w="0" w:type="dxa"/>
-              <w:left w:w="108" w:type="dxa"/>
-              <w:bottom w:w="0" w:type="dxa"/>
-              <w:right w:w="108" w:type="dxa"/>
-            </w:tcMar>
+            <w:tcW w:w="4820" w:type="dxa"/>
           </w:tcPr>
           <w:p>
             <w:pPr>
-              <w:spacing w:line="240" w:lineRule="auto"/>
-              <w:rPr>
-                <w:rFonts w:ascii="Times New Roman" w:eastAsia="Times New Roman" w:hAnsi="Times New Roman" w:cs="Times New Roman"/>
+              <w:jc w:val="both"/>
+              <w:rPr>
+                <w:rFonts w:ascii="Times New Roman" w:hAnsi="Times New Roman" w:cs="Times New Roman"/>
+                <w:sz w:val="24"/>
                 <w:szCs w:val="24"/>
               </w:rPr>
             </w:pPr>
@@ -103,19 +104,16 @@
         </w:tc>
         <w:tc>
           <w:tcPr>
-            <w:tcW w:w="236" w:type="dxa"/>
-            <w:tcMar>
-              <w:top w:w="0" w:type="dxa"/>
-              <w:left w:w="108" w:type="dxa"/>
-              <w:bottom w:w="0" w:type="dxa"/>
-              <w:right w:w="108" w:type="dxa"/>
-            </w:tcMar>
+            <w:tcW w:w="1163" w:type="dxa"/>
           </w:tcPr>
           <w:p>
             <w:pPr>
-              <w:spacing w:line="240" w:lineRule="auto"/>
-              <w:rPr>
-                <w:rFonts w:ascii="Times New Roman" w:eastAsia="Times New Roman" w:hAnsi="Times New Roman" w:cs="Times New Roman"/>
+              <w:jc w:val="both"/>
+              <w:rPr>
+                <w:rFonts w:ascii="Times New Roman" w:hAnsi="Times New Roman" w:cs="Times New Roman"/>
+                <w:i/>
+                <w:iCs/>
+                <w:sz w:val="24"/>
                 <w:szCs w:val="24"/>
               </w:rPr>
             </w:pPr>
@@ -123,69 +121,129 @@
         </w:tc>
         <w:tc>
           <w:tcPr>
-            <w:tcW w:w="0" w:type="auto"/>
-            <w:tcMar>
-              <w:top w:w="0" w:type="dxa"/>
-              <w:left w:w="108" w:type="dxa"/>
-              <w:bottom w:w="0" w:type="dxa"/>
-              <w:right w:w="108" w:type="dxa"/>
-            </w:tcMar>
+            <w:tcW w:w="4189" w:type="dxa"/>
+            <w:hideMark/>
           </w:tcPr>
           <w:p>
             <w:pPr>
-              <w:spacing w:line="240" w:lineRule="auto"/>
-              <w:rPr>
-                <w:rFonts w:ascii="Times New Roman" w:eastAsia="Times New Roman" w:hAnsi="Times New Roman" w:cs="Times New Roman"/>
+              <w:jc w:val="both"/>
+              <w:rPr>
+                <w:rFonts w:ascii="Times New Roman" w:hAnsi="Times New Roman" w:cs="Times New Roman"/>
+                <w:sz w:val="24"/>
                 <w:szCs w:val="24"/>
               </w:rPr>
             </w:pPr>
+            <w:r>
+              <w:rPr>
+                <w:rFonts w:ascii="Times New Roman" w:hAnsi="Times New Roman" w:cs="Times New Roman"/>
+                <w:sz w:val="24"/>
+                <w:szCs w:val="24"/>
+              </w:rPr>
+              <w:t>Руководитель образовательной программы</w:t>
+            </w:r>
+          </w:p>
+          <w:p>
+            <w:pPr>
+              <w:jc w:val="both"/>
+              <w:rPr>
+                <w:rFonts w:ascii="Times New Roman" w:hAnsi="Times New Roman" w:cs="Times New Roman"/>
+                <w:sz w:val="24"/>
+                <w:szCs w:val="24"/>
+              </w:rPr>
+            </w:pPr>
+            <w:r>
+              <w:rPr>
+                <w:rFonts w:ascii="Times New Roman" w:hAnsi="Times New Roman" w:cs="Times New Roman"/>
+                <w:sz w:val="24"/>
+                <w:szCs w:val="24"/>
+              </w:rPr>
+              <w:t>________________ Сергеева Е. Г.</w:t>
+            </w:r>
+          </w:p>
+          <w:p>
+            <w:pPr>
+              <w:jc w:val="both"/>
+              <w:rPr>
+                <w:rFonts w:ascii="Times New Roman" w:hAnsi="Times New Roman" w:cs="Times New Roman"/>
+                <w:sz w:val="24"/>
+                <w:szCs w:val="24"/>
+              </w:rPr>
+            </w:pPr>
+            <w:r>
+              <w:rPr>
+                <w:rFonts w:ascii="Times New Roman" w:hAnsi="Times New Roman" w:cs="Times New Roman"/>
+                <w:sz w:val="24"/>
+                <w:szCs w:val="24"/>
+              </w:rPr>
+              <w:t>«____» _____________ 20__ г.</w:t>
+            </w:r>
+          </w:p>
+          <w:p>
+            <w:pPr>
+              <w:jc w:val="both"/>
+              <w:rPr>
+                <w:rFonts w:ascii="Times New Roman" w:hAnsi="Times New Roman" w:cs="Times New Roman"/>
+                <w:sz w:val="24"/>
+                <w:szCs w:val="24"/>
+              </w:rPr>
+            </w:pPr>
+            <w:r>
+              <w:rPr>
+                <w:rFonts w:ascii="Times New Roman" w:hAnsi="Times New Roman" w:cs="Times New Roman"/>
+                <w:sz w:val="24"/>
+                <w:szCs w:val="24"/>
+              </w:rPr>
+              <w:t>М.П.</w:t>
+            </w:r>
           </w:p>
         </w:tc>
       </w:tr>
     </w:tbl>
     <w:p>
       <w:pPr>
-        <w:spacing w:line="240" w:lineRule="auto"/>
+        <w:spacing w:before="240" w:after="0"/>
         <w:jc w:val="center"/>
         <w:rPr>
-          <w:rFonts w:ascii="Times New Roman" w:eastAsia="Times New Roman" w:hAnsi="Times New Roman" w:cs="Times New Roman"/>
-          <w:szCs w:val="24"/>
-        </w:rPr>
-      </w:pPr>
-    </w:p>
-    <w:p>
-      <w:pPr>
-        <w:spacing w:line="240" w:lineRule="auto"/>
-        <w:jc w:val="center"/>
-        <w:rPr>
-          <w:rFonts w:ascii="Times New Roman" w:eastAsia="Times New Roman" w:hAnsi="Times New Roman" w:cs="Times New Roman"/>
-          <w:szCs w:val="24"/>
-        </w:rPr>
-      </w:pPr>
-      <w:r>
-        <w:rPr>
-          <w:rFonts w:ascii="Times New Roman" w:eastAsia="Times New Roman" w:hAnsi="Times New Roman" w:cs="Times New Roman"/>
+          <w:rFonts w:ascii="Times New Roman" w:hAnsi="Times New Roman" w:cs="Times New Roman"/>
           <w:b/>
-          <w:bCs/>
-          <w:smallCaps/>
-          <w:color w:val="000000"/>
-          <w:szCs w:val="24"/>
-        </w:rPr>
-        <w:t>ТЕХНИЧЕСКИЙ ПРОЕКТ</w:t>
-      </w:r>
-    </w:p>
-    <w:p>
-      <w:pPr>
-        <w:ind w:left="708" w:firstLine="708"/>
+          <w:sz w:val="24"/>
+          <w:szCs w:val="24"/>
+          <w:lang w:val="en-US"/>
+        </w:rPr>
+      </w:pPr>
+      <w:r>
+        <w:rPr>
+          <w:rFonts w:ascii="Times New Roman" w:hAnsi="Times New Roman" w:cs="Times New Roman"/>
+          <w:b/>
+          <w:sz w:val="24"/>
+          <w:szCs w:val="24"/>
+        </w:rPr>
+        <w:t>ТЕХНИЧЕСК</w:t>
+      </w:r>
+      <w:r>
+        <w:rPr>
+          <w:rFonts w:ascii="Times New Roman" w:hAnsi="Times New Roman" w:cs="Times New Roman"/>
+          <w:b/>
+          <w:sz w:val="24"/>
+          <w:szCs w:val="24"/>
+        </w:rPr>
+        <w:t>ИЙ ПРОЕКТ</w:t>
+      </w:r>
+    </w:p>
+    <w:p>
+      <w:pPr>
+        <w:ind w:left="1416"/>
         <w:jc w:val="both"/>
         <w:rPr>
           <w:rFonts w:ascii="Times New Roman" w:hAnsi="Times New Roman" w:cs="Times New Roman"/>
-          <w:szCs w:val="24"/>
-        </w:rPr>
-      </w:pPr>
-      <w:r>
-        <w:rPr>
-          <w:rFonts w:ascii="Times New Roman" w:hAnsi="Times New Roman" w:cs="Times New Roman"/>
+          <w:sz w:val="24"/>
+          <w:szCs w:val="24"/>
+        </w:rPr>
+      </w:pPr>
+      <w:r>
+        <w:rPr>
+          <w:rFonts w:ascii="Times New Roman" w:hAnsi="Times New Roman" w:cs="Times New Roman"/>
+          <w:sz w:val="24"/>
           <w:szCs w:val="24"/>
           <w:u w:val="single"/>
         </w:rPr>
@@ -195,6 +253,7 @@
       <w:r>
         <w:rPr>
           <w:rFonts w:ascii="Times New Roman" w:hAnsi="Times New Roman" w:cs="Times New Roman"/>
+          <w:sz w:val="24"/>
           <w:szCs w:val="24"/>
           <w:u w:val="single"/>
         </w:rPr>
@@ -204,6 +263,7 @@
       <w:r>
         <w:rPr>
           <w:rFonts w:ascii="Times New Roman" w:hAnsi="Times New Roman" w:cs="Times New Roman"/>
+          <w:sz w:val="24"/>
           <w:szCs w:val="24"/>
           <w:u w:val="single"/>
         </w:rPr>
@@ -212,48 +272,93 @@
     </w:p>
     <w:p>
       <w:pPr>
-        <w:spacing w:line="240" w:lineRule="auto"/>
-        <w:rPr>
-          <w:rFonts w:ascii="Times New Roman" w:eastAsia="Times New Roman" w:hAnsi="Times New Roman" w:cs="Times New Roman"/>
+        <w:jc w:val="both"/>
+        <w:rPr>
+          <w:rFonts w:ascii="Times New Roman" w:hAnsi="Times New Roman" w:cs="Times New Roman"/>
+          <w:sz w:val="24"/>
+          <w:szCs w:val="24"/>
+          <w:u w:val="single"/>
+        </w:rPr>
+      </w:pPr>
+      <w:r>
+        <w:rPr>
+          <w:rFonts w:ascii="Times New Roman" w:hAnsi="Times New Roman" w:cs="Times New Roman"/>
+          <w:sz w:val="24"/>
+          <w:szCs w:val="24"/>
+          <w:u w:val="single"/>
+        </w:rPr>
+        <w:t xml:space="preserve"> </w:t>
+      </w:r>
+    </w:p>
+    <w:p>
+      <w:pPr>
+        <w:jc w:val="both"/>
+        <w:rPr>
+          <w:rFonts w:ascii="Times New Roman" w:hAnsi="Times New Roman" w:cs="Times New Roman"/>
+          <w:sz w:val="24"/>
+          <w:szCs w:val="24"/>
+        </w:rPr>
+      </w:pPr>
+    </w:p>
+    <w:p>
+      <w:pPr>
+        <w:jc w:val="both"/>
+        <w:rPr>
+          <w:rFonts w:ascii="Times New Roman" w:hAnsi="Times New Roman" w:cs="Times New Roman"/>
+          <w:sz w:val="24"/>
           <w:szCs w:val="24"/>
         </w:rPr>
       </w:pPr>
     </w:p>
     <w:tbl>
       <w:tblPr>
-        <w:tblW w:w="10517" w:type="dxa"/>
-        <w:tblCellMar>
-          <w:top w:w="15" w:type="dxa"/>
-          <w:left w:w="15" w:type="dxa"/>
-          <w:bottom w:w="15" w:type="dxa"/>
-          <w:right w:w="15" w:type="dxa"/>
-        </w:tblCellMar>
-        <w:tblLook w:val="04A0" w:firstRow="1" w:lastRow="0" w:firstColumn="1" w:lastColumn="0" w:noHBand="0" w:noVBand="1"/>
+        <w:tblW w:w="10170" w:type="dxa"/>
+        <w:tblInd w:w="-318" w:type="dxa"/>
+        <w:tblLayout w:type="fixed"/>
+        <w:tblLook w:val="00A0" w:firstRow="1" w:lastRow="0" w:firstColumn="1" w:lastColumn="0" w:noHBand="0" w:noVBand="0"/>
       </w:tblPr>
       <w:tblGrid>
-        <w:gridCol w:w="3505"/>
-        <w:gridCol w:w="3506"/>
-        <w:gridCol w:w="3506"/>
+        <w:gridCol w:w="4819"/>
+        <w:gridCol w:w="1134"/>
+        <w:gridCol w:w="4217"/>
       </w:tblGrid>
       <w:tr>
-        <w:trPr>
-          <w:trHeight w:val="519"/>
-        </w:trPr>
         <w:tc>
           <w:tcPr>
-            <w:tcW w:w="0" w:type="auto"/>
-            <w:tcMar>
-              <w:top w:w="0" w:type="dxa"/>
-              <w:left w:w="108" w:type="dxa"/>
-              <w:bottom w:w="0" w:type="dxa"/>
-              <w:right w:w="108" w:type="dxa"/>
-            </w:tcMar>
+            <w:tcW w:w="4820" w:type="dxa"/>
+            <w:hideMark/>
           </w:tcPr>
           <w:p>
             <w:pPr>
-              <w:spacing w:line="240" w:lineRule="auto"/>
-              <w:rPr>
-                <w:rFonts w:ascii="Times New Roman" w:eastAsia="Times New Roman" w:hAnsi="Times New Roman" w:cs="Times New Roman"/>
+              <w:jc w:val="both"/>
+              <w:rPr>
+                <w:rFonts w:ascii="Times New Roman" w:hAnsi="Times New Roman" w:cs="Times New Roman"/>
+                <w:sz w:val="24"/>
+                <w:szCs w:val="24"/>
+              </w:rPr>
+            </w:pPr>
+            <w:r>
+              <w:rPr>
+                <w:rFonts w:ascii="Times New Roman" w:hAnsi="Times New Roman" w:cs="Times New Roman"/>
+                <w:sz w:val="24"/>
+                <w:szCs w:val="24"/>
+              </w:rPr>
+              <w:t>СОГЛАСОВАНО</w:t>
+            </w:r>
+          </w:p>
+        </w:tc>
+        <w:tc>
+          <w:tcPr>
+            <w:tcW w:w="1134" w:type="dxa"/>
+          </w:tcPr>
+          <w:p>
+            <w:pPr>
+              <w:jc w:val="both"/>
+              <w:rPr>
+                <w:rFonts w:ascii="Times New Roman" w:hAnsi="Times New Roman" w:cs="Times New Roman"/>
+                <w:i/>
+                <w:iCs/>
+                <w:sz w:val="24"/>
                 <w:szCs w:val="24"/>
               </w:rPr>
             </w:pPr>
@@ -261,19 +366,155 @@
         </w:tc>
         <w:tc>
           <w:tcPr>
-            <w:tcW w:w="0" w:type="auto"/>
-            <w:tcMar>
-              <w:top w:w="0" w:type="dxa"/>
-              <w:left w:w="108" w:type="dxa"/>
-              <w:bottom w:w="0" w:type="dxa"/>
-              <w:right w:w="108" w:type="dxa"/>
-            </w:tcMar>
+            <w:tcW w:w="4218" w:type="dxa"/>
+            <w:hideMark/>
           </w:tcPr>
           <w:p>
             <w:pPr>
-              <w:spacing w:line="240" w:lineRule="auto"/>
-              <w:rPr>
-                <w:rFonts w:ascii="Times New Roman" w:eastAsia="Times New Roman" w:hAnsi="Times New Roman" w:cs="Times New Roman"/>
+              <w:jc w:val="both"/>
+              <w:rPr>
+                <w:rFonts w:ascii="Times New Roman" w:hAnsi="Times New Roman" w:cs="Times New Roman"/>
+                <w:sz w:val="24"/>
+                <w:szCs w:val="24"/>
+              </w:rPr>
+            </w:pPr>
+            <w:r>
+              <w:rPr>
+                <w:rFonts w:ascii="Times New Roman" w:hAnsi="Times New Roman" w:cs="Times New Roman"/>
+                <w:sz w:val="24"/>
+                <w:szCs w:val="24"/>
+              </w:rPr>
+              <w:t>СОГЛАСОВАНО</w:t>
+            </w:r>
+          </w:p>
+        </w:tc>
+      </w:tr>
+      <w:tr>
+        <w:trPr>
+          <w:trHeight w:val="1713"/>
+        </w:trPr>
+        <w:tc>
+          <w:tcPr>
+            <w:tcW w:w="4820" w:type="dxa"/>
+            <w:hideMark/>
+          </w:tcPr>
+          <w:p>
+            <w:pPr>
+              <w:jc w:val="both"/>
+              <w:rPr>
+                <w:rFonts w:ascii="Times New Roman" w:hAnsi="Times New Roman" w:cs="Times New Roman"/>
+                <w:sz w:val="24"/>
+                <w:szCs w:val="24"/>
+              </w:rPr>
+            </w:pPr>
+            <w:r>
+              <w:rPr>
+                <w:rFonts w:ascii="Times New Roman" w:hAnsi="Times New Roman" w:cs="Times New Roman"/>
+                <w:sz w:val="24"/>
+                <w:szCs w:val="24"/>
+              </w:rPr>
+              <w:t>Колледж ВятГУ</w:t>
+            </w:r>
+          </w:p>
+          <w:p>
+            <w:pPr>
+              <w:jc w:val="both"/>
+              <w:rPr>
+                <w:rFonts w:ascii="Times New Roman" w:hAnsi="Times New Roman" w:cs="Times New Roman"/>
+                <w:sz w:val="24"/>
+                <w:szCs w:val="24"/>
+              </w:rPr>
+            </w:pPr>
+            <w:r>
+              <w:rPr>
+                <w:rFonts w:ascii="Times New Roman" w:hAnsi="Times New Roman" w:cs="Times New Roman"/>
+                <w:sz w:val="24"/>
+                <w:szCs w:val="24"/>
+              </w:rPr>
+              <w:t xml:space="preserve">________________ </w:t>
+            </w:r>
+            <w:r>
+              <w:rPr>
+                <w:rFonts w:ascii="Times New Roman" w:hAnsi="Times New Roman" w:cs="Times New Roman"/>
+                <w:sz w:val="24"/>
+                <w:szCs w:val="24"/>
+              </w:rPr>
+              <w:t>Юдинцев Б</w:t>
+            </w:r>
+            <w:r>
+              <w:rPr>
+                <w:rFonts w:ascii="Times New Roman" w:hAnsi="Times New Roman" w:cs="Times New Roman"/>
+                <w:sz w:val="24"/>
+                <w:szCs w:val="24"/>
+              </w:rPr>
+              <w:t xml:space="preserve">. </w:t>
+            </w:r>
+            <w:r>
+              <w:rPr>
+                <w:rFonts w:ascii="Times New Roman" w:hAnsi="Times New Roman" w:cs="Times New Roman"/>
+                <w:sz w:val="24"/>
+                <w:szCs w:val="24"/>
+              </w:rPr>
+              <w:t>С</w:t>
+            </w:r>
+            <w:r>
+              <w:rPr>
+                <w:rFonts w:ascii="Times New Roman" w:hAnsi="Times New Roman" w:cs="Times New Roman"/>
+                <w:sz w:val="24"/>
+                <w:szCs w:val="24"/>
+              </w:rPr>
+              <w:t>.</w:t>
+            </w:r>
+          </w:p>
+          <w:p>
+            <w:pPr>
+              <w:jc w:val="both"/>
+              <w:rPr>
+                <w:rFonts w:ascii="Times New Roman" w:hAnsi="Times New Roman" w:cs="Times New Roman"/>
+                <w:sz w:val="24"/>
+                <w:szCs w:val="24"/>
+              </w:rPr>
+            </w:pPr>
+            <w:r>
+              <w:rPr>
+                <w:rFonts w:ascii="Times New Roman" w:hAnsi="Times New Roman" w:cs="Times New Roman"/>
+                <w:sz w:val="24"/>
+                <w:szCs w:val="24"/>
+              </w:rPr>
+              <w:t>«____» _____________ 20__ г.</w:t>
+            </w:r>
+          </w:p>
+          <w:p>
+            <w:pPr>
+              <w:jc w:val="both"/>
+              <w:rPr>
+                <w:rFonts w:ascii="Times New Roman" w:hAnsi="Times New Roman" w:cs="Times New Roman"/>
+                <w:sz w:val="24"/>
+                <w:szCs w:val="24"/>
+              </w:rPr>
+            </w:pPr>
+            <w:r>
+              <w:rPr>
+                <w:rFonts w:ascii="Times New Roman" w:hAnsi="Times New Roman" w:cs="Times New Roman"/>
+                <w:sz w:val="24"/>
+                <w:szCs w:val="24"/>
+              </w:rPr>
+              <w:t>М.П.</w:t>
+            </w:r>
+          </w:p>
+        </w:tc>
+        <w:tc>
+          <w:tcPr>
+            <w:tcW w:w="1134" w:type="dxa"/>
+          </w:tcPr>
+          <w:p>
+            <w:pPr>
+              <w:jc w:val="both"/>
+              <w:rPr>
+                <w:rFonts w:ascii="Times New Roman" w:hAnsi="Times New Roman" w:cs="Times New Roman"/>
+                <w:i/>
+                <w:iCs/>
+                <w:sz w:val="24"/>
                 <w:szCs w:val="24"/>
               </w:rPr>
             </w:pPr>
@@ -281,19 +522,111 @@
         </w:tc>
         <w:tc>
           <w:tcPr>
-            <w:tcW w:w="0" w:type="auto"/>
-            <w:tcMar>
-              <w:top w:w="0" w:type="dxa"/>
-              <w:left w:w="108" w:type="dxa"/>
-              <w:bottom w:w="0" w:type="dxa"/>
-              <w:right w:w="108" w:type="dxa"/>
-            </w:tcMar>
+            <w:tcW w:w="4218" w:type="dxa"/>
+            <w:hideMark/>
           </w:tcPr>
           <w:p>
             <w:pPr>
-              <w:spacing w:line="240" w:lineRule="auto"/>
-              <w:rPr>
-                <w:rFonts w:ascii="Times New Roman" w:eastAsia="Times New Roman" w:hAnsi="Times New Roman" w:cs="Times New Roman"/>
+              <w:jc w:val="both"/>
+              <w:rPr>
+                <w:rFonts w:ascii="Times New Roman" w:hAnsi="Times New Roman" w:cs="Times New Roman"/>
+                <w:sz w:val="24"/>
+                <w:szCs w:val="24"/>
+              </w:rPr>
+            </w:pPr>
+            <w:r>
+              <w:rPr>
+                <w:rFonts w:ascii="Times New Roman" w:hAnsi="Times New Roman" w:cs="Times New Roman"/>
+                <w:sz w:val="24"/>
+                <w:szCs w:val="24"/>
+              </w:rPr>
+              <w:t>Руководитель УП</w:t>
+            </w:r>
+          </w:p>
+          <w:p>
+            <w:pPr>
+              <w:jc w:val="both"/>
+              <w:rPr>
+                <w:rFonts w:ascii="Times New Roman" w:hAnsi="Times New Roman" w:cs="Times New Roman"/>
+                <w:sz w:val="24"/>
+                <w:szCs w:val="24"/>
+              </w:rPr>
+            </w:pPr>
+            <w:r>
+              <w:rPr>
+                <w:rFonts w:ascii="Times New Roman" w:hAnsi="Times New Roman" w:cs="Times New Roman"/>
+                <w:sz w:val="24"/>
+                <w:szCs w:val="24"/>
+              </w:rPr>
+              <w:t>________________ Долженкова М. Л.</w:t>
+            </w:r>
+          </w:p>
+          <w:p>
+            <w:pPr>
+              <w:jc w:val="both"/>
+              <w:rPr>
+                <w:rFonts w:ascii="Times New Roman" w:hAnsi="Times New Roman" w:cs="Times New Roman"/>
+                <w:sz w:val="24"/>
+                <w:szCs w:val="24"/>
+              </w:rPr>
+            </w:pPr>
+            <w:r>
+              <w:rPr>
+                <w:rFonts w:ascii="Times New Roman" w:hAnsi="Times New Roman" w:cs="Times New Roman"/>
+                <w:sz w:val="24"/>
+                <w:szCs w:val="24"/>
+              </w:rPr>
+              <w:t>«____» _____________ 20__ г.</w:t>
+            </w:r>
+          </w:p>
+        </w:tc>
+      </w:tr>
+      <w:tr>
+        <w:trPr>
+          <w:trHeight w:val="420"/>
+        </w:trPr>
+        <w:tc>
+          <w:tcPr>
+            <w:tcW w:w="4820" w:type="dxa"/>
+          </w:tcPr>
+          <w:p>
+            <w:pPr>
+              <w:jc w:val="both"/>
+              <w:rPr>
+                <w:rFonts w:ascii="Times New Roman" w:hAnsi="Times New Roman" w:cs="Times New Roman"/>
+                <w:sz w:val="24"/>
+                <w:szCs w:val="24"/>
+              </w:rPr>
+            </w:pPr>
+          </w:p>
+        </w:tc>
+        <w:tc>
+          <w:tcPr>
+            <w:tcW w:w="1134" w:type="dxa"/>
+          </w:tcPr>
+          <w:p>
+            <w:pPr>
+              <w:jc w:val="both"/>
+              <w:rPr>
+                <w:rFonts w:ascii="Times New Roman" w:hAnsi="Times New Roman" w:cs="Times New Roman"/>
+                <w:i/>
+                <w:iCs/>
+                <w:sz w:val="24"/>
+                <w:szCs w:val="24"/>
+              </w:rPr>
+            </w:pPr>
+          </w:p>
+        </w:tc>
+        <w:tc>
+          <w:tcPr>
+            <w:tcW w:w="4218" w:type="dxa"/>
+          </w:tcPr>
+          <w:p>
+            <w:pPr>
+              <w:jc w:val="both"/>
+              <w:rPr>
+                <w:rFonts w:ascii="Times New Roman" w:hAnsi="Times New Roman" w:cs="Times New Roman"/>
+                <w:sz w:val="24"/>
                 <w:szCs w:val="24"/>
               </w:rPr>
             </w:pPr>
@@ -302,23 +635,18 @@
       </w:tr>
       <w:tr>
         <w:trPr>
-          <w:trHeight w:val="1698"/>
+          <w:trHeight w:val="1713"/>
         </w:trPr>
         <w:tc>
           <w:tcPr>
-            <w:tcW w:w="0" w:type="auto"/>
-            <w:tcMar>
-              <w:top w:w="0" w:type="dxa"/>
-              <w:left w:w="108" w:type="dxa"/>
-              <w:bottom w:w="0" w:type="dxa"/>
-              <w:right w:w="108" w:type="dxa"/>
-            </w:tcMar>
+            <w:tcW w:w="4820" w:type="dxa"/>
           </w:tcPr>
           <w:p>
             <w:pPr>
-              <w:spacing w:line="240" w:lineRule="auto"/>
-              <w:rPr>
-                <w:rFonts w:ascii="Times New Roman" w:eastAsia="Times New Roman" w:hAnsi="Times New Roman" w:cs="Times New Roman"/>
+              <w:jc w:val="both"/>
+              <w:rPr>
+                <w:rFonts w:ascii="Times New Roman" w:hAnsi="Times New Roman" w:cs="Times New Roman"/>
+                <w:sz w:val="24"/>
                 <w:szCs w:val="24"/>
               </w:rPr>
             </w:pPr>
@@ -326,19 +654,16 @@
         </w:tc>
         <w:tc>
           <w:tcPr>
-            <w:tcW w:w="0" w:type="auto"/>
-            <w:tcMar>
-              <w:top w:w="0" w:type="dxa"/>
-              <w:left w:w="108" w:type="dxa"/>
-              <w:bottom w:w="0" w:type="dxa"/>
-              <w:right w:w="108" w:type="dxa"/>
-            </w:tcMar>
+            <w:tcW w:w="1134" w:type="dxa"/>
           </w:tcPr>
           <w:p>
             <w:pPr>
-              <w:spacing w:line="240" w:lineRule="auto"/>
-              <w:rPr>
-                <w:rFonts w:ascii="Times New Roman" w:eastAsia="Times New Roman" w:hAnsi="Times New Roman" w:cs="Times New Roman"/>
+              <w:jc w:val="both"/>
+              <w:rPr>
+                <w:rFonts w:ascii="Times New Roman" w:hAnsi="Times New Roman" w:cs="Times New Roman"/>
+                <w:i/>
+                <w:iCs/>
+                <w:sz w:val="24"/>
                 <w:szCs w:val="24"/>
               </w:rPr>
             </w:pPr>
@@ -346,19 +671,118 @@
         </w:tc>
         <w:tc>
           <w:tcPr>
-            <w:tcW w:w="0" w:type="auto"/>
-            <w:tcMar>
-              <w:top w:w="0" w:type="dxa"/>
-              <w:left w:w="108" w:type="dxa"/>
-              <w:bottom w:w="0" w:type="dxa"/>
-              <w:right w:w="108" w:type="dxa"/>
-            </w:tcMar>
+            <w:tcW w:w="4218" w:type="dxa"/>
           </w:tcPr>
           <w:p>
             <w:pPr>
-              <w:spacing w:line="240" w:lineRule="auto"/>
-              <w:rPr>
-                <w:rFonts w:ascii="Times New Roman" w:eastAsia="Times New Roman" w:hAnsi="Times New Roman" w:cs="Times New Roman"/>
+              <w:jc w:val="both"/>
+              <w:rPr>
+                <w:rFonts w:ascii="Times New Roman" w:hAnsi="Times New Roman" w:cs="Times New Roman"/>
+                <w:sz w:val="24"/>
+                <w:szCs w:val="24"/>
+              </w:rPr>
+            </w:pPr>
+          </w:p>
+        </w:tc>
+      </w:tr>
+      <w:tr>
+        <w:trPr>
+          <w:trHeight w:val="420"/>
+        </w:trPr>
+        <w:tc>
+          <w:tcPr>
+            <w:tcW w:w="4820" w:type="dxa"/>
+          </w:tcPr>
+          <w:p>
+            <w:pPr>
+              <w:jc w:val="both"/>
+              <w:rPr>
+                <w:rFonts w:ascii="Times New Roman" w:hAnsi="Times New Roman" w:cs="Times New Roman"/>
+                <w:sz w:val="24"/>
+                <w:szCs w:val="24"/>
+              </w:rPr>
+            </w:pPr>
+          </w:p>
+        </w:tc>
+        <w:tc>
+          <w:tcPr>
+            <w:tcW w:w="1134" w:type="dxa"/>
+          </w:tcPr>
+          <w:p>
+            <w:pPr>
+              <w:jc w:val="both"/>
+              <w:rPr>
+                <w:rFonts w:ascii="Times New Roman" w:hAnsi="Times New Roman" w:cs="Times New Roman"/>
+                <w:i/>
+                <w:iCs/>
+                <w:sz w:val="24"/>
+                <w:szCs w:val="24"/>
+              </w:rPr>
+            </w:pPr>
+          </w:p>
+        </w:tc>
+        <w:tc>
+          <w:tcPr>
+            <w:tcW w:w="4218" w:type="dxa"/>
+          </w:tcPr>
+          <w:p>
+            <w:pPr>
+              <w:jc w:val="both"/>
+              <w:rPr>
+                <w:rFonts w:ascii="Times New Roman" w:hAnsi="Times New Roman" w:cs="Times New Roman"/>
+                <w:sz w:val="24"/>
+                <w:szCs w:val="24"/>
+              </w:rPr>
+            </w:pPr>
+          </w:p>
+        </w:tc>
+      </w:tr>
+      <w:tr>
+        <w:trPr>
+          <w:trHeight w:val="1713"/>
+        </w:trPr>
+        <w:tc>
+          <w:tcPr>
+            <w:tcW w:w="4820" w:type="dxa"/>
+          </w:tcPr>
+          <w:p>
+            <w:pPr>
+              <w:jc w:val="both"/>
+              <w:rPr>
+                <w:rFonts w:ascii="Times New Roman" w:hAnsi="Times New Roman" w:cs="Times New Roman"/>
+                <w:sz w:val="24"/>
+                <w:szCs w:val="24"/>
+              </w:rPr>
+            </w:pPr>
+          </w:p>
+        </w:tc>
+        <w:tc>
+          <w:tcPr>
+            <w:tcW w:w="1134" w:type="dxa"/>
+          </w:tcPr>
+          <w:p>
+            <w:pPr>
+              <w:jc w:val="both"/>
+              <w:rPr>
+                <w:rFonts w:ascii="Times New Roman" w:hAnsi="Times New Roman" w:cs="Times New Roman"/>
+                <w:i/>
+                <w:iCs/>
+                <w:sz w:val="24"/>
+                <w:szCs w:val="24"/>
+              </w:rPr>
+            </w:pPr>
+          </w:p>
+        </w:tc>
+        <w:tc>
+          <w:tcPr>
+            <w:tcW w:w="4218" w:type="dxa"/>
+          </w:tcPr>
+          <w:p>
+            <w:pPr>
+              <w:jc w:val="both"/>
+              <w:rPr>
+                <w:rFonts w:ascii="Times New Roman" w:hAnsi="Times New Roman" w:cs="Times New Roman"/>
+                <w:sz w:val="24"/>
                 <w:szCs w:val="24"/>
               </w:rPr>
             </w:pPr>
@@ -368,112 +792,40 @@
     </w:tbl>
     <w:p>
       <w:pPr>
-        <w:rPr>
-          <w:rFonts w:ascii="Times New Roman" w:eastAsia="Times New Roman" w:hAnsi="Times New Roman" w:cs="Times New Roman"/>
-          <w:szCs w:val="24"/>
-        </w:rPr>
-      </w:pPr>
-    </w:p>
-    <w:p>
-      <w:pPr>
-        <w:rPr>
-          <w:rFonts w:ascii="Times New Roman" w:eastAsia="Times New Roman" w:hAnsi="Times New Roman" w:cs="Times New Roman"/>
-          <w:szCs w:val="24"/>
-        </w:rPr>
-      </w:pPr>
-    </w:p>
-    <w:p>
-      <w:pPr>
-        <w:rPr>
-          <w:rFonts w:ascii="Times New Roman" w:eastAsia="Times New Roman" w:hAnsi="Times New Roman" w:cs="Times New Roman"/>
-          <w:szCs w:val="24"/>
-        </w:rPr>
-      </w:pPr>
-    </w:p>
-    <w:p>
-      <w:pPr>
-        <w:rPr>
-          <w:rFonts w:ascii="Times New Roman" w:eastAsia="Times New Roman" w:hAnsi="Times New Roman" w:cs="Times New Roman"/>
-          <w:szCs w:val="24"/>
-        </w:rPr>
-      </w:pPr>
-    </w:p>
-    <w:p>
-      <w:pPr>
-        <w:rPr>
-          <w:rFonts w:ascii="Times New Roman" w:eastAsia="Times New Roman" w:hAnsi="Times New Roman" w:cs="Times New Roman"/>
-          <w:szCs w:val="24"/>
-        </w:rPr>
-      </w:pPr>
-    </w:p>
-    <w:p>
-      <w:pPr>
-        <w:rPr>
-          <w:rFonts w:ascii="Times New Roman" w:eastAsia="Times New Roman" w:hAnsi="Times New Roman" w:cs="Times New Roman"/>
-          <w:szCs w:val="24"/>
-        </w:rPr>
-      </w:pPr>
-    </w:p>
-    <w:p>
-      <w:pPr>
-        <w:rPr>
-          <w:rFonts w:ascii="Times New Roman" w:eastAsia="Times New Roman" w:hAnsi="Times New Roman" w:cs="Times New Roman"/>
-          <w:szCs w:val="24"/>
-        </w:rPr>
-      </w:pPr>
-    </w:p>
-    <w:p>
-      <w:pPr>
-        <w:rPr>
-          <w:rFonts w:ascii="Times New Roman" w:eastAsia="Times New Roman" w:hAnsi="Times New Roman" w:cs="Times New Roman"/>
-          <w:szCs w:val="24"/>
-        </w:rPr>
-      </w:pPr>
-    </w:p>
-    <w:p>
-      <w:pPr>
-        <w:rPr>
-          <w:rFonts w:ascii="Times New Roman" w:eastAsia="Times New Roman" w:hAnsi="Times New Roman" w:cs="Times New Roman"/>
-          <w:szCs w:val="24"/>
-        </w:rPr>
-      </w:pPr>
-    </w:p>
-    <w:p>
-      <w:pPr>
-        <w:rPr>
-          <w:rFonts w:ascii="Times New Roman" w:eastAsia="Times New Roman" w:hAnsi="Times New Roman" w:cs="Times New Roman"/>
-          <w:szCs w:val="24"/>
-        </w:rPr>
-      </w:pPr>
-    </w:p>
-    <w:p>
-      <w:pPr>
-        <w:rPr>
-          <w:rFonts w:ascii="Times New Roman" w:eastAsia="Times New Roman" w:hAnsi="Times New Roman" w:cs="Times New Roman"/>
-          <w:szCs w:val="24"/>
-        </w:rPr>
-      </w:pPr>
-    </w:p>
-    <w:p>
-      <w:pPr>
-        <w:rPr>
-          <w:rFonts w:ascii="Times New Roman" w:eastAsia="Times New Roman" w:hAnsi="Times New Roman" w:cs="Times New Roman"/>
-          <w:szCs w:val="24"/>
-        </w:rPr>
-      </w:pPr>
-    </w:p>
-    <w:p>
-      <w:pPr>
-        <w:rPr>
-          <w:rFonts w:ascii="Times New Roman" w:eastAsia="Times New Roman" w:hAnsi="Times New Roman" w:cs="Times New Roman"/>
-          <w:szCs w:val="24"/>
-        </w:rPr>
-      </w:pPr>
-    </w:p>
-    <w:p>
-      <w:pPr>
-        <w:rPr>
-          <w:rFonts w:ascii="Times New Roman" w:eastAsia="Times New Roman" w:hAnsi="Times New Roman" w:cs="Times New Roman"/>
+        <w:jc w:val="both"/>
+        <w:rPr>
+          <w:rFonts w:ascii="Times New Roman" w:hAnsi="Times New Roman" w:cs="Times New Roman"/>
+          <w:sz w:val="24"/>
+          <w:szCs w:val="24"/>
+        </w:rPr>
+      </w:pPr>
+    </w:p>
+    <w:p>
+      <w:pPr>
+        <w:jc w:val="both"/>
+        <w:rPr>
+          <w:rFonts w:ascii="Times New Roman" w:hAnsi="Times New Roman" w:cs="Times New Roman"/>
+          <w:sz w:val="24"/>
+          <w:szCs w:val="24"/>
+        </w:rPr>
+      </w:pPr>
+    </w:p>
+    <w:p>
+      <w:pPr>
+        <w:jc w:val="both"/>
+        <w:rPr>
+          <w:rFonts w:ascii="Times New Roman" w:hAnsi="Times New Roman" w:cs="Times New Roman"/>
+          <w:sz w:val="24"/>
+          <w:szCs w:val="24"/>
+        </w:rPr>
+      </w:pPr>
+    </w:p>
+    <w:p>
+      <w:pPr>
+        <w:jc w:val="both"/>
+        <w:rPr>
+          <w:rFonts w:ascii="Times New Roman" w:hAnsi="Times New Roman" w:cs="Times New Roman"/>
+          <w:sz w:val="24"/>
           <w:szCs w:val="24"/>
         </w:rPr>
       </w:pPr>
@@ -483,19 +835,20 @@
         <w:jc w:val="center"/>
         <w:rPr>
           <w:rFonts w:ascii="Times New Roman" w:hAnsi="Times New Roman" w:cs="Times New Roman"/>
-          <w:szCs w:val="24"/>
-        </w:rPr>
-      </w:pPr>
-      <w:r>
-        <w:rPr>
-          <w:rFonts w:ascii="Times New Roman" w:hAnsi="Times New Roman" w:cs="Times New Roman"/>
+          <w:sz w:val="24"/>
+          <w:szCs w:val="24"/>
+        </w:rPr>
+      </w:pPr>
+      <w:r>
+        <w:rPr>
+          <w:rFonts w:ascii="Times New Roman" w:hAnsi="Times New Roman" w:cs="Times New Roman"/>
+          <w:sz w:val="24"/>
           <w:szCs w:val="24"/>
         </w:rPr>
         <w:t>2024</w:t>
       </w:r>
     </w:p>
     <w:bookmarkEnd w:id="0"/>
-    <w:bookmarkEnd w:id="1"/>
     <w:p>
       <w:pPr>
         <w:jc w:val="center"/>
@@ -705,7 +1058,7 @@
                 <w:sz w:val="24"/>
                 <w:szCs w:val="24"/>
               </w:rPr>
-              <w:t>3</w:t>
+              <w:t>1</w:t>
             </w:r>
             <w:r>
               <w:rPr>
@@ -828,7 +1181,7 @@
                 <w:sz w:val="24"/>
                 <w:szCs w:val="24"/>
               </w:rPr>
-              <w:t>3</w:t>
+              <w:t>1</w:t>
             </w:r>
             <w:r>
               <w:rPr>
@@ -951,7 +1304,7 @@
                 <w:sz w:val="24"/>
                 <w:szCs w:val="24"/>
               </w:rPr>
-              <w:t>10</w:t>
+              <w:t>8</w:t>
             </w:r>
             <w:r>
               <w:rPr>
@@ -1074,7 +1427,7 @@
                 <w:sz w:val="24"/>
                 <w:szCs w:val="24"/>
               </w:rPr>
-              <w:t>10</w:t>
+              <w:t>8</w:t>
             </w:r>
             <w:r>
               <w:rPr>
@@ -1197,7 +1550,7 @@
                 <w:sz w:val="24"/>
                 <w:szCs w:val="24"/>
               </w:rPr>
-              <w:t>12</w:t>
+              <w:t>10</w:t>
             </w:r>
             <w:r>
               <w:rPr>
@@ -1314,7 +1667,7 @@
                 <w:sz w:val="24"/>
                 <w:szCs w:val="24"/>
               </w:rPr>
-              <w:t>12</w:t>
+              <w:t>10</w:t>
             </w:r>
             <w:r>
               <w:rPr>
@@ -1431,7 +1784,7 @@
                 <w:sz w:val="24"/>
                 <w:szCs w:val="24"/>
               </w:rPr>
-              <w:t>13</w:t>
+              <w:t>11</w:t>
             </w:r>
             <w:r>
               <w:rPr>
@@ -1549,7 +1902,7 @@
                 <w:sz w:val="24"/>
                 <w:szCs w:val="24"/>
               </w:rPr>
-              <w:t>14</w:t>
+              <w:t>12</w:t>
             </w:r>
             <w:r>
               <w:rPr>
@@ -1666,7 +2019,7 @@
                 <w:sz w:val="24"/>
                 <w:szCs w:val="24"/>
               </w:rPr>
-              <w:t>16</w:t>
+              <w:t>14</w:t>
             </w:r>
             <w:r>
               <w:rPr>
@@ -1783,7 +2136,7 @@
                 <w:sz w:val="24"/>
                 <w:szCs w:val="24"/>
               </w:rPr>
-              <w:t>16</w:t>
+              <w:t>14</w:t>
             </w:r>
             <w:r>
               <w:rPr>
@@ -1900,7 +2253,7 @@
                 <w:sz w:val="24"/>
                 <w:szCs w:val="24"/>
               </w:rPr>
-              <w:t>17</w:t>
+              <w:t>15</w:t>
             </w:r>
             <w:r>
               <w:rPr>
@@ -2017,7 +2370,7 @@
                 <w:sz w:val="24"/>
                 <w:szCs w:val="24"/>
               </w:rPr>
-              <w:t>18</w:t>
+              <w:t>16</w:t>
             </w:r>
             <w:r>
               <w:rPr>
@@ -2134,7 +2487,7 @@
                 <w:sz w:val="24"/>
                 <w:szCs w:val="24"/>
               </w:rPr>
-              <w:t>19</w:t>
+              <w:t>17</w:t>
             </w:r>
             <w:r>
               <w:rPr>
@@ -2251,7 +2604,7 @@
                 <w:sz w:val="24"/>
                 <w:szCs w:val="24"/>
               </w:rPr>
-              <w:t>20</w:t>
+              <w:t>18</w:t>
             </w:r>
             <w:r>
               <w:rPr>
@@ -2368,7 +2721,7 @@
                 <w:sz w:val="24"/>
                 <w:szCs w:val="24"/>
               </w:rPr>
-              <w:t>21</w:t>
+              <w:t>19</w:t>
             </w:r>
             <w:r>
               <w:rPr>
@@ -2464,7 +2817,7 @@
                 <w:sz w:val="24"/>
                 <w:szCs w:val="24"/>
               </w:rPr>
-              <w:t>21</w:t>
+              <w:t>19</w:t>
             </w:r>
             <w:r>
               <w:rPr>
@@ -2560,7 +2913,7 @@
                 <w:sz w:val="24"/>
                 <w:szCs w:val="24"/>
               </w:rPr>
-              <w:t>22</w:t>
+              <w:t>20</w:t>
             </w:r>
             <w:r>
               <w:rPr>
@@ -2656,7 +3009,7 @@
                 <w:sz w:val="24"/>
                 <w:szCs w:val="24"/>
               </w:rPr>
-              <w:t>22</w:t>
+              <w:t>20</w:t>
             </w:r>
             <w:r>
               <w:rPr>
@@ -2679,6 +3032,12 @@
               <w:sz w:val="24"/>
               <w:szCs w:val="24"/>
             </w:rPr>
+            <w:sectPr>
+              <w:pgSz w:w="11906" w:h="16838"/>
+              <w:pgMar w:top="1134" w:right="850" w:bottom="1134" w:left="1701" w:header="708" w:footer="708" w:gutter="0"/>
+              <w:cols w:space="708"/>
+              <w:docGrid w:linePitch="360"/>
+            </w:sectPr>
           </w:pPr>
           <w:r>
             <w:rPr>
@@ -2710,19 +3069,7 @@
           <w14:ligatures w14:val="none"/>
         </w:rPr>
       </w:pPr>
-      <w:r>
-        <w:rPr>
-          <w:rFonts w:ascii="Times New Roman" w:eastAsia="Calibri" w:hAnsi="Times New Roman" w:cs="Times New Roman"/>
-          <w:color w:val="auto"/>
-          <w:kern w:val="0"/>
-          <w:sz w:val="24"/>
-          <w:szCs w:val="24"/>
-          <w:lang w:eastAsia="ru-RU"/>
-          <w14:ligatures w14:val="none"/>
-        </w:rPr>
-        <w:br w:type="page"/>
-      </w:r>
-      <w:bookmarkStart w:id="2" w:name="_Toc182755349"/>
+      <w:bookmarkStart w:id="1" w:name="_Toc182755349"/>
       <w:r>
         <w:rPr>
           <w:rFonts w:ascii="Times New Roman" w:eastAsia="Calibri" w:hAnsi="Times New Roman" w:cs="Times New Roman"/>
@@ -2738,7 +3085,7 @@
         <w:lastRenderedPageBreak/>
         <w:t>Концепция предлагаемого решения</w:t>
       </w:r>
-      <w:bookmarkEnd w:id="2"/>
+      <w:bookmarkEnd w:id="1"/>
     </w:p>
     <w:p>
       <w:pPr>
@@ -2986,7 +3333,7 @@
         </w:rPr>
         <w:t xml:space="preserve"> </w:t>
       </w:r>
-      <w:bookmarkStart w:id="3" w:name="_Toc182755350"/>
+      <w:bookmarkStart w:id="2" w:name="_Toc182755350"/>
       <w:r>
         <w:rPr>
           <w:rFonts w:ascii="Times New Roman" w:eastAsia="Calibri" w:hAnsi="Times New Roman" w:cs="Times New Roman"/>
@@ -3001,7 +3348,7 @@
         </w:rPr>
         <w:t>Пользовательский интерфейс</w:t>
       </w:r>
-      <w:bookmarkEnd w:id="3"/>
+      <w:bookmarkEnd w:id="2"/>
     </w:p>
     <w:p>
       <w:pPr>
@@ -3338,7 +3685,7 @@
                     <pic:cNvPicPr/>
                   </pic:nvPicPr>
                   <pic:blipFill>
-                    <a:blip r:embed="rId6"/>
+                    <a:blip r:embed="rId8"/>
                     <a:stretch>
                       <a:fillRect/>
                     </a:stretch>
@@ -3520,7 +3867,7 @@
                     <pic:cNvPicPr/>
                   </pic:nvPicPr>
                   <pic:blipFill>
-                    <a:blip r:embed="rId7"/>
+                    <a:blip r:embed="rId9"/>
                     <a:stretch>
                       <a:fillRect/>
                     </a:stretch>
@@ -3667,7 +4014,7 @@
                     <pic:cNvPicPr/>
                   </pic:nvPicPr>
                   <pic:blipFill>
-                    <a:blip r:embed="rId8"/>
+                    <a:blip r:embed="rId10"/>
                     <a:stretch>
                       <a:fillRect/>
                     </a:stretch>
@@ -3827,7 +4174,7 @@
                     <pic:cNvPicPr/>
                   </pic:nvPicPr>
                   <pic:blipFill>
-                    <a:blip r:embed="rId9"/>
+                    <a:blip r:embed="rId11"/>
                     <a:stretch>
                       <a:fillRect/>
                     </a:stretch>
@@ -4056,7 +4403,7 @@
                     <pic:cNvPicPr/>
                   </pic:nvPicPr>
                   <pic:blipFill>
-                    <a:blip r:embed="rId10"/>
+                    <a:blip r:embed="rId12"/>
                     <a:stretch>
                       <a:fillRect/>
                     </a:stretch>
@@ -4245,7 +4592,7 @@
                     <pic:cNvPicPr/>
                   </pic:nvPicPr>
                   <pic:blipFill>
-                    <a:blip r:embed="rId11"/>
+                    <a:blip r:embed="rId13"/>
                     <a:stretch>
                       <a:fillRect/>
                     </a:stretch>
@@ -4427,7 +4774,7 @@
                     <pic:cNvPicPr/>
                   </pic:nvPicPr>
                   <pic:blipFill>
-                    <a:blip r:embed="rId12"/>
+                    <a:blip r:embed="rId14"/>
                     <a:stretch>
                       <a:fillRect/>
                     </a:stretch>
@@ -4596,7 +4943,7 @@
                     <pic:cNvPicPr/>
                   </pic:nvPicPr>
                   <pic:blipFill>
-                    <a:blip r:embed="rId13"/>
+                    <a:blip r:embed="rId15"/>
                     <a:stretch>
                       <a:fillRect/>
                     </a:stretch>
@@ -4819,7 +5166,7 @@
                     <pic:cNvPicPr/>
                   </pic:nvPicPr>
                   <pic:blipFill>
-                    <a:blip r:embed="rId14"/>
+                    <a:blip r:embed="rId16"/>
                     <a:stretch>
                       <a:fillRect/>
                     </a:stretch>
@@ -4988,7 +5335,7 @@
                     <pic:cNvPicPr/>
                   </pic:nvPicPr>
                   <pic:blipFill>
-                    <a:blip r:embed="rId15"/>
+                    <a:blip r:embed="rId17"/>
                     <a:stretch>
                       <a:fillRect/>
                     </a:stretch>
@@ -5143,9 +5490,9 @@
           <w:szCs w:val="24"/>
         </w:rPr>
         <w:drawing>
-          <wp:inline distT="0" distB="0" distL="0" distR="0" wp14:anchorId="424A2A88" wp14:editId="605AF1DF">
-            <wp:extent cx="1880485" cy="2579427"/>
-            <wp:effectExtent l="0" t="0" r="5715" b="0"/>
+          <wp:inline distT="0" distB="0" distL="0" distR="0" wp14:anchorId="424A2A88" wp14:editId="4F65DF14">
+            <wp:extent cx="1810836" cy="2483892"/>
+            <wp:effectExtent l="0" t="0" r="0" b="0"/>
             <wp:docPr id="647464838" name="Рисунок 1"/>
             <wp:cNvGraphicFramePr>
               <a:graphicFrameLocks xmlns:a="http://schemas.openxmlformats.org/drawingml/2006/main" noChangeAspect="1"/>
@@ -5158,7 +5505,7 @@
                     <pic:cNvPicPr/>
                   </pic:nvPicPr>
                   <pic:blipFill>
-                    <a:blip r:embed="rId16"/>
+                    <a:blip r:embed="rId18"/>
                     <a:stretch>
                       <a:fillRect/>
                     </a:stretch>
@@ -5166,7 +5513,7 @@
                   <pic:spPr>
                     <a:xfrm>
                       <a:off x="0" y="0"/>
-                      <a:ext cx="1883249" cy="2583219"/>
+                      <a:ext cx="1814191" cy="2488494"/>
                     </a:xfrm>
                     <a:prstGeom prst="rect">
                       <a:avLst/>
@@ -5361,7 +5708,7 @@
                     <pic:cNvPicPr/>
                   </pic:nvPicPr>
                   <pic:blipFill>
-                    <a:blip r:embed="rId17"/>
+                    <a:blip r:embed="rId19"/>
                     <a:stretch>
                       <a:fillRect/>
                     </a:stretch>
@@ -5564,7 +5911,7 @@
                     <pic:cNvPicPr/>
                   </pic:nvPicPr>
                   <pic:blipFill>
-                    <a:blip r:embed="rId18"/>
+                    <a:blip r:embed="rId20"/>
                     <a:stretch>
                       <a:fillRect/>
                     </a:stretch>
@@ -5779,7 +6126,7 @@
                     <pic:cNvPicPr/>
                   </pic:nvPicPr>
                   <pic:blipFill>
-                    <a:blip r:embed="rId19"/>
+                    <a:blip r:embed="rId21"/>
                     <a:stretch>
                       <a:fillRect/>
                     </a:stretch>
@@ -5862,7 +6209,7 @@
         <w:lastRenderedPageBreak/>
         <w:t xml:space="preserve"> </w:t>
       </w:r>
-      <w:bookmarkStart w:id="4" w:name="_Toc182755351"/>
+      <w:bookmarkStart w:id="3" w:name="_Toc182755351"/>
       <w:r>
         <w:rPr>
           <w:rFonts w:ascii="Times New Roman" w:eastAsia="Calibri" w:hAnsi="Times New Roman" w:cs="Times New Roman"/>
@@ -5877,7 +6224,7 @@
         </w:rPr>
         <w:t>Передача и хранение данных</w:t>
       </w:r>
-      <w:bookmarkEnd w:id="4"/>
+      <w:bookmarkEnd w:id="3"/>
     </w:p>
     <w:p>
       <w:pPr>
@@ -6704,7 +7051,7 @@
         </w:rPr>
         <w:t xml:space="preserve"> </w:t>
       </w:r>
-      <w:bookmarkStart w:id="5" w:name="_Toc182755352"/>
+      <w:bookmarkStart w:id="4" w:name="_Toc182755352"/>
       <w:r>
         <w:rPr>
           <w:rFonts w:ascii="Times New Roman" w:eastAsia="Calibri" w:hAnsi="Times New Roman" w:cs="Times New Roman"/>
@@ -6718,7 +7065,7 @@
         </w:rPr>
         <w:t>Описание основных сущностей</w:t>
       </w:r>
-      <w:bookmarkEnd w:id="5"/>
+      <w:bookmarkEnd w:id="4"/>
     </w:p>
     <w:p>
       <w:pPr>
@@ -10168,10 +10515,9 @@
           <w:lang w:val="en-US" w:eastAsia="ru-RU"/>
           <w14:ligatures w14:val="none"/>
         </w:rPr>
-        <w:lastRenderedPageBreak/>
         <w:t xml:space="preserve"> </w:t>
       </w:r>
-      <w:bookmarkStart w:id="6" w:name="_Toc182755353"/>
+      <w:bookmarkStart w:id="5" w:name="_Toc182755353"/>
       <w:r>
         <w:rPr>
           <w:rFonts w:ascii="Times New Roman" w:eastAsia="Calibri" w:hAnsi="Times New Roman" w:cs="Times New Roman"/>
@@ -10185,7 +10531,7 @@
         </w:rPr>
         <w:t>Построение логической ER-диаграммы</w:t>
       </w:r>
-      <w:bookmarkEnd w:id="6"/>
+      <w:bookmarkEnd w:id="5"/>
     </w:p>
     <w:p>
       <w:pPr>
@@ -10332,7 +10678,7 @@
                     <pic:cNvPicPr/>
                   </pic:nvPicPr>
                   <pic:blipFill>
-                    <a:blip r:embed="rId20"/>
+                    <a:blip r:embed="rId22"/>
                     <a:stretch>
                       <a:fillRect/>
                     </a:stretch>
@@ -10414,7 +10760,7 @@
         </w:rPr>
         <w:t xml:space="preserve"> </w:t>
       </w:r>
-      <w:bookmarkStart w:id="7" w:name="_Toc182755354"/>
+      <w:bookmarkStart w:id="6" w:name="_Toc182755354"/>
       <w:r>
         <w:rPr>
           <w:b/>
@@ -10436,7 +10782,7 @@
         </w:rPr>
         <w:t xml:space="preserve"> ER-диаграммы</w:t>
       </w:r>
-      <w:bookmarkEnd w:id="7"/>
+      <w:bookmarkEnd w:id="6"/>
     </w:p>
     <w:p>
       <w:pPr>
@@ -10671,7 +11017,7 @@
                     <pic:cNvPicPr/>
                   </pic:nvPicPr>
                   <pic:blipFill>
-                    <a:blip r:embed="rId21"/>
+                    <a:blip r:embed="rId23"/>
                     <a:stretch>
                       <a:fillRect/>
                     </a:stretch>
@@ -10741,7 +11087,7 @@
         </w:rPr>
         <w:t xml:space="preserve"> </w:t>
       </w:r>
-      <w:bookmarkStart w:id="8" w:name="_Toc182755355"/>
+      <w:bookmarkStart w:id="7" w:name="_Toc182755355"/>
       <w:r>
         <w:rPr>
           <w:b/>
@@ -10749,7 +11095,7 @@
         </w:rPr>
         <w:t>Построение диаграммы потоков данных</w:t>
       </w:r>
-      <w:bookmarkEnd w:id="8"/>
+      <w:bookmarkEnd w:id="7"/>
     </w:p>
     <w:p>
       <w:pPr>
@@ -10880,7 +11226,7 @@
                     </pic:cNvPicPr>
                   </pic:nvPicPr>
                   <pic:blipFill>
-                    <a:blip r:embed="rId22">
+                    <a:blip r:embed="rId24">
                       <a:extLst>
                         <a:ext uri="{28A0092B-C50C-407E-A947-70E740481C1C}">
                           <a14:useLocalDpi xmlns:a14="http://schemas.microsoft.com/office/drawing/2010/main" val="0"/>
@@ -10942,7 +11288,7 @@
           <w:lang w:val="en-US"/>
         </w:rPr>
       </w:pPr>
-      <w:bookmarkStart w:id="9" w:name="_Toc182755356"/>
+      <w:bookmarkStart w:id="8" w:name="_Toc182755356"/>
       <w:r>
         <w:rPr>
           <w:rFonts w:ascii="Times New Roman" w:hAnsi="Times New Roman" w:cs="Times New Roman"/>
@@ -10955,7 +11301,7 @@
         <w:lastRenderedPageBreak/>
         <w:t>Бизнес-процессы системы</w:t>
       </w:r>
-      <w:bookmarkEnd w:id="9"/>
+      <w:bookmarkEnd w:id="8"/>
     </w:p>
     <w:p>
       <w:pPr>
@@ -11008,7 +11354,7 @@
                     <pic:cNvPicPr/>
                   </pic:nvPicPr>
                   <pic:blipFill>
-                    <a:blip r:embed="rId23"/>
+                    <a:blip r:embed="rId25"/>
                     <a:stretch>
                       <a:fillRect/>
                     </a:stretch>
@@ -11611,6 +11957,7 @@
       <w:r>
         <w:rPr>
           <w:rFonts w:ascii="Times New Roman" w:hAnsi="Times New Roman" w:cs="Times New Roman"/>
+          <w:noProof/>
           <w:sz w:val="24"/>
           <w:szCs w:val="24"/>
         </w:rPr>
@@ -11630,7 +11977,7 @@
                     <pic:cNvPicPr/>
                   </pic:nvPicPr>
                   <pic:blipFill>
-                    <a:blip r:embed="rId24"/>
+                    <a:blip r:embed="rId26"/>
                     <a:stretch>
                       <a:fillRect/>
                     </a:stretch>
@@ -11746,7 +12093,7 @@
           <w:szCs w:val="24"/>
         </w:rPr>
       </w:pPr>
-      <w:bookmarkStart w:id="10" w:name="_Toc182755357"/>
+      <w:bookmarkStart w:id="9" w:name="_Toc182755357"/>
       <w:r>
         <w:rPr>
           <w:rFonts w:ascii="Times New Roman" w:hAnsi="Times New Roman" w:cs="Times New Roman"/>
@@ -11759,7 +12106,7 @@
         <w:lastRenderedPageBreak/>
         <w:t>Разработка алгоритма решения задачи</w:t>
       </w:r>
-      <w:bookmarkEnd w:id="10"/>
+      <w:bookmarkEnd w:id="9"/>
     </w:p>
     <w:p>
       <w:pPr>
@@ -11788,7 +12135,7 @@
         </w:rPr>
         <w:t xml:space="preserve"> </w:t>
       </w:r>
-      <w:bookmarkStart w:id="11" w:name="_Toc182755358"/>
+      <w:bookmarkStart w:id="10" w:name="_Toc182755358"/>
       <w:r>
         <w:rPr>
           <w:rFonts w:ascii="Times New Roman" w:eastAsiaTheme="majorEastAsia" w:hAnsi="Times New Roman" w:cs="Times New Roman"/>
@@ -11799,7 +12146,7 @@
         </w:rPr>
         <w:t>Алгоритм взаимодействия с пользователем</w:t>
       </w:r>
-      <w:bookmarkEnd w:id="11"/>
+      <w:bookmarkEnd w:id="10"/>
     </w:p>
     <w:p>
       <w:pPr>
@@ -12051,7 +12398,7 @@
                     </pic:cNvPicPr>
                   </pic:nvPicPr>
                   <pic:blipFill>
-                    <a:blip r:embed="rId25">
+                    <a:blip r:embed="rId27">
                       <a:extLst>
                         <a:ext uri="{28A0092B-C50C-407E-A947-70E740481C1C}">
                           <a14:useLocalDpi xmlns:a14="http://schemas.microsoft.com/office/drawing/2010/main" val="0"/>
@@ -12168,7 +12515,7 @@
         <w:lastRenderedPageBreak/>
         <w:t xml:space="preserve"> </w:t>
       </w:r>
-      <w:bookmarkStart w:id="12" w:name="_Toc182755359"/>
+      <w:bookmarkStart w:id="11" w:name="_Toc182755359"/>
       <w:r>
         <w:rPr>
           <w:rFonts w:ascii="Times New Roman" w:eastAsiaTheme="majorEastAsia" w:hAnsi="Times New Roman" w:cs="Times New Roman"/>
@@ -12179,7 +12526,7 @@
         </w:rPr>
         <w:t>Алгоритм регистрации пользователя</w:t>
       </w:r>
-      <w:bookmarkEnd w:id="12"/>
+      <w:bookmarkEnd w:id="11"/>
     </w:p>
     <w:p>
       <w:pPr>
@@ -12414,7 +12761,7 @@
                     </pic:cNvPicPr>
                   </pic:nvPicPr>
                   <pic:blipFill>
-                    <a:blip r:embed="rId26">
+                    <a:blip r:embed="rId28">
                       <a:extLst>
                         <a:ext uri="{28A0092B-C50C-407E-A947-70E740481C1C}">
                           <a14:useLocalDpi xmlns:a14="http://schemas.microsoft.com/office/drawing/2010/main" val="0"/>
@@ -12573,7 +12920,7 @@
         <w:lastRenderedPageBreak/>
         <w:t xml:space="preserve"> </w:t>
       </w:r>
-      <w:bookmarkStart w:id="13" w:name="_Toc182755360"/>
+      <w:bookmarkStart w:id="12" w:name="_Toc182755360"/>
       <w:r>
         <w:rPr>
           <w:rFonts w:ascii="Times New Roman" w:eastAsiaTheme="majorEastAsia" w:hAnsi="Times New Roman" w:cs="Times New Roman"/>
@@ -12584,7 +12931,7 @@
         </w:rPr>
         <w:t>Алгоритм получения данных о задаче</w:t>
       </w:r>
-      <w:bookmarkEnd w:id="13"/>
+      <w:bookmarkEnd w:id="12"/>
     </w:p>
     <w:p>
       <w:pPr>
@@ -12763,7 +13110,7 @@
                     </pic:cNvPicPr>
                   </pic:nvPicPr>
                   <pic:blipFill>
-                    <a:blip r:embed="rId27">
+                    <a:blip r:embed="rId29">
                       <a:extLst>
                         <a:ext uri="{28A0092B-C50C-407E-A947-70E740481C1C}">
                           <a14:useLocalDpi xmlns:a14="http://schemas.microsoft.com/office/drawing/2010/main" val="0"/>
@@ -12904,7 +13251,7 @@
         <w:lastRenderedPageBreak/>
         <w:t xml:space="preserve"> </w:t>
       </w:r>
-      <w:bookmarkStart w:id="14" w:name="_Toc182755361"/>
+      <w:bookmarkStart w:id="13" w:name="_Toc182755361"/>
       <w:r>
         <w:rPr>
           <w:rFonts w:ascii="Times New Roman" w:eastAsiaTheme="majorEastAsia" w:hAnsi="Times New Roman" w:cs="Times New Roman"/>
@@ -12915,7 +13262,7 @@
         </w:rPr>
         <w:t>Алгоритм настройки уведомлений</w:t>
       </w:r>
-      <w:bookmarkEnd w:id="14"/>
+      <w:bookmarkEnd w:id="13"/>
     </w:p>
     <w:p>
       <w:pPr>
@@ -13087,7 +13434,7 @@
                     </pic:cNvPicPr>
                   </pic:nvPicPr>
                   <pic:blipFill>
-                    <a:blip r:embed="rId28">
+                    <a:blip r:embed="rId30">
                       <a:extLst>
                         <a:ext uri="{28A0092B-C50C-407E-A947-70E740481C1C}">
                           <a14:useLocalDpi xmlns:a14="http://schemas.microsoft.com/office/drawing/2010/main" val="0"/>
@@ -13243,7 +13590,7 @@
         <w:lastRenderedPageBreak/>
         <w:t xml:space="preserve"> </w:t>
       </w:r>
-      <w:bookmarkStart w:id="15" w:name="_Toc182755362"/>
+      <w:bookmarkStart w:id="14" w:name="_Toc182755362"/>
       <w:r>
         <w:rPr>
           <w:rFonts w:ascii="Times New Roman" w:eastAsiaTheme="majorEastAsia" w:hAnsi="Times New Roman" w:cs="Times New Roman"/>
@@ -13254,7 +13601,7 @@
         </w:rPr>
         <w:t>Алгоритм отправки уведомлений</w:t>
       </w:r>
-      <w:bookmarkEnd w:id="15"/>
+      <w:bookmarkEnd w:id="14"/>
     </w:p>
     <w:p>
       <w:pPr>
@@ -13488,7 +13835,7 @@
                     </pic:cNvPicPr>
                   </pic:nvPicPr>
                   <pic:blipFill>
-                    <a:blip r:embed="rId29">
+                    <a:blip r:embed="rId31">
                       <a:extLst>
                         <a:ext uri="{28A0092B-C50C-407E-A947-70E740481C1C}">
                           <a14:useLocalDpi xmlns:a14="http://schemas.microsoft.com/office/drawing/2010/main" val="0"/>
@@ -13543,6 +13890,7 @@
           <w:sz w:val="24"/>
           <w:szCs w:val="24"/>
         </w:rPr>
+        <w:lastRenderedPageBreak/>
         <w:t>Рисунок 2</w:t>
       </w:r>
       <w:r>
@@ -13603,7 +13951,7 @@
           <w:szCs w:val="24"/>
         </w:rPr>
       </w:pPr>
-      <w:bookmarkStart w:id="16" w:name="_Toc182755363"/>
+      <w:bookmarkStart w:id="15" w:name="_Toc182755363"/>
       <w:r>
         <w:rPr>
           <w:rFonts w:ascii="Times New Roman" w:hAnsi="Times New Roman" w:cs="Times New Roman"/>
@@ -13613,10 +13961,9 @@
           <w:sz w:val="24"/>
           <w:szCs w:val="24"/>
         </w:rPr>
-        <w:lastRenderedPageBreak/>
         <w:t>Выбранная архитектура системы</w:t>
       </w:r>
-      <w:bookmarkEnd w:id="16"/>
+      <w:bookmarkEnd w:id="15"/>
     </w:p>
     <w:p>
       <w:pPr>
@@ -13631,7 +13978,7 @@
           <w:szCs w:val="24"/>
         </w:rPr>
       </w:pPr>
-      <w:bookmarkStart w:id="17" w:name="_Toc182755364"/>
+      <w:bookmarkStart w:id="16" w:name="_Toc182755364"/>
       <w:r>
         <w:rPr>
           <w:rFonts w:ascii="Times New Roman" w:hAnsi="Times New Roman" w:cs="Times New Roman"/>
@@ -13654,7 +14001,7 @@
         </w:rPr>
         <w:t>Общая архитектура</w:t>
       </w:r>
-      <w:bookmarkEnd w:id="17"/>
+      <w:bookmarkEnd w:id="16"/>
     </w:p>
     <w:p>
       <w:pPr>
@@ -13962,9 +14309,11 @@
       <w:r>
         <w:rPr>
           <w:rFonts w:ascii="Times New Roman" w:eastAsiaTheme="majorEastAsia" w:hAnsi="Times New Roman" w:cs="Times New Roman"/>
-          <w:sz w:val="24"/>
-          <w:szCs w:val="24"/>
-        </w:rPr>
+          <w:noProof/>
+          <w:sz w:val="24"/>
+          <w:szCs w:val="24"/>
+        </w:rPr>
+        <w:lastRenderedPageBreak/>
         <w:drawing>
           <wp:inline distT="0" distB="0" distL="0" distR="0" wp14:anchorId="1D38875F" wp14:editId="5311BEFC">
             <wp:extent cx="4096987" cy="3090942"/>
@@ -13981,7 +14330,7 @@
                     <pic:cNvPicPr/>
                   </pic:nvPicPr>
                   <pic:blipFill>
-                    <a:blip r:embed="rId30"/>
+                    <a:blip r:embed="rId32"/>
                     <a:stretch>
                       <a:fillRect/>
                     </a:stretch>
@@ -14051,7 +14400,7 @@
           <w:szCs w:val="24"/>
         </w:rPr>
       </w:pPr>
-      <w:bookmarkStart w:id="18" w:name="_Toc182755365"/>
+      <w:bookmarkStart w:id="17" w:name="_Toc182755365"/>
       <w:r>
         <w:rPr>
           <w:rFonts w:ascii="Times New Roman" w:hAnsi="Times New Roman" w:cs="Times New Roman"/>
@@ -14061,7 +14410,6 @@
           <w:sz w:val="24"/>
           <w:szCs w:val="24"/>
         </w:rPr>
-        <w:lastRenderedPageBreak/>
         <w:t>6</w:t>
       </w:r>
       <w:r>
@@ -14075,7 +14423,7 @@
         </w:rPr>
         <w:t>.2. Технологический стек</w:t>
       </w:r>
-      <w:bookmarkEnd w:id="18"/>
+      <w:bookmarkEnd w:id="17"/>
     </w:p>
     <w:p>
       <w:pPr>
@@ -14440,7 +14788,7 @@
           <w:szCs w:val="24"/>
         </w:rPr>
       </w:pPr>
-      <w:bookmarkStart w:id="19" w:name="_Toc182755366"/>
+      <w:bookmarkStart w:id="18" w:name="_Toc182755366"/>
       <w:r>
         <w:rPr>
           <w:rFonts w:ascii="Times New Roman" w:hAnsi="Times New Roman" w:cs="Times New Roman"/>
@@ -14463,7 +14811,7 @@
         </w:rPr>
         <w:t>.3. Структура программы</w:t>
       </w:r>
-      <w:bookmarkEnd w:id="19"/>
+      <w:bookmarkEnd w:id="18"/>
     </w:p>
     <w:p>
       <w:pPr>
@@ -14528,6 +14876,7 @@
           <w:sz w:val="24"/>
           <w:szCs w:val="24"/>
         </w:rPr>
+        <w:lastRenderedPageBreak/>
         <w:t>Документация проекта: техническое задание, руководство программиста, аналитическая записка и т.д.</w:t>
       </w:r>
     </w:p>
@@ -14842,7 +15191,6 @@
           <w:sz w:val="24"/>
           <w:szCs w:val="24"/>
         </w:rPr>
-        <w:lastRenderedPageBreak/>
         <w:t>Модуль </w:t>
       </w:r>
       <w:proofErr w:type="spellStart"/>
@@ -15105,13 +15453,107 @@
       </w:r>
     </w:p>
     <w:sectPr>
+      <w:headerReference w:type="default" r:id="rId33"/>
       <w:pgSz w:w="11906" w:h="16838"/>
       <w:pgMar w:top="1134" w:right="850" w:bottom="1134" w:left="1701" w:header="708" w:footer="708" w:gutter="0"/>
+      <w:pgNumType w:start="1"/>
       <w:cols w:space="708"/>
       <w:docGrid w:linePitch="360"/>
     </w:sectPr>
   </w:body>
 </w:document>
+</file>
+
+<file path=word/endnotes.xml><?xml version="1.0" encoding="utf-8"?>
+<w:endnotes xmlns:wpc="http://schemas.microsoft.com/office/word/2010/wordprocessingCanvas" xmlns:cx="http://schemas.microsoft.com/office/drawing/2014/chartex" xmlns:cx1="http://schemas.microsoft.com/office/drawing/2015/9/8/chartex" xmlns:cx2="http://schemas.microsoft.com/office/drawing/2015/10/21/chartex" xmlns:cx3="http://schemas.microsoft.com/office/drawing/2016/5/9/chartex" xmlns:cx4="http://schemas.microsoft.com/office/drawing/2016/5/10/chartex" xmlns:cx5="http://schemas.microsoft.com/office/drawing/2016/5/11/chartex" xmlns:cx6="http://schemas.microsoft.com/office/drawing/2016/5/12/chartex" xmlns:cx7="http://schemas.microsoft.com/office/drawing/2016/5/13/chartex" xmlns:cx8="http://schemas.microsoft.com/office/drawing/2016/5/14/chartex" xmlns:mc="http://schemas.openxmlformats.org/markup-compatibility/2006" xmlns:aink="http://schemas.microsoft.com/office/drawing/2016/ink" xmlns:am3d="http://schemas.microsoft.com/office/drawing/2017/model3d" xmlns:o="urn:schemas-microsoft-com:office:office" xmlns:oel="http://schemas.microsoft.com/office/2019/extlst" xmlns:r="http://schemas.openxmlformats.org/officeDocument/2006/relationships" xmlns:m="http://schemas.openxmlformats.org/officeDocument/2006/math" xmlns:v="urn:schemas-microsoft-com:vml" xmlns:wp14="http://schemas.microsoft.com/office/word/2010/wordprocessingDrawing" xmlns:wp="http://schemas.openxmlformats.org/drawingml/2006/wordprocessingDrawing" xmlns:w10="urn:schemas-microsoft-com:office:word" xmlns:w="http://schemas.openxmlformats.org/wordprocessingml/2006/main" xmlns:w14="http://schemas.microsoft.com/office/word/2010/wordml" xmlns:w15="http://schemas.microsoft.com/office/word/2012/wordml" xmlns:w16cex="http://schemas.microsoft.com/office/word/2018/wordml/cex" xmlns:w16cid="http://schemas.microsoft.com/office/word/2016/wordml/cid" xmlns:w16="http://schemas.microsoft.com/office/word/2018/wordml" xmlns:w16du="http://schemas.microsoft.com/office/word/2023/wordml/word16du" xmlns:w16sdtdh="http://schemas.microsoft.com/office/word/2020/wordml/sdtdatahash" xmlns:w16se="http://schemas.microsoft.com/office/word/2015/wordml/symex" xmlns:wpg="http://schemas.microsoft.com/office/word/2010/wordprocessingGroup" xmlns:wpi="http://schemas.microsoft.com/office/word/2010/wordprocessingInk" xmlns:wne="http://schemas.microsoft.com/office/word/2006/wordml" xmlns:wps="http://schemas.microsoft.com/office/word/2010/wordprocessingShape" mc:Ignorable="w14 w15 w16se w16cid w16 w16cex w16sdtdh w16du wp14">
+  <w:endnote w:type="separator" w:id="-1">
+    <w:p>
+      <w:pPr>
+        <w:spacing w:after="0" w:line="240" w:lineRule="auto"/>
+      </w:pPr>
+      <w:r>
+        <w:separator/>
+      </w:r>
+    </w:p>
+  </w:endnote>
+  <w:endnote w:type="continuationSeparator" w:id="0">
+    <w:p>
+      <w:pPr>
+        <w:spacing w:after="0" w:line="240" w:lineRule="auto"/>
+      </w:pPr>
+      <w:r>
+        <w:continuationSeparator/>
+      </w:r>
+    </w:p>
+  </w:endnote>
+</w:endnotes>
+</file>
+
+<file path=word/footnotes.xml><?xml version="1.0" encoding="utf-8"?>
+<w:footnotes xmlns:wpc="http://schemas.microsoft.com/office/word/2010/wordprocessingCanvas" xmlns:cx="http://schemas.microsoft.com/office/drawing/2014/chartex" xmlns:cx1="http://schemas.microsoft.com/office/drawing/2015/9/8/chartex" xmlns:cx2="http://schemas.microsoft.com/office/drawing/2015/10/21/chartex" xmlns:cx3="http://schemas.microsoft.com/office/drawing/2016/5/9/chartex" xmlns:cx4="http://schemas.microsoft.com/office/drawing/2016/5/10/chartex" xmlns:cx5="http://schemas.microsoft.com/office/drawing/2016/5/11/chartex" xmlns:cx6="http://schemas.microsoft.com/office/drawing/2016/5/12/chartex" xmlns:cx7="http://schemas.microsoft.com/office/drawing/2016/5/13/chartex" xmlns:cx8="http://schemas.microsoft.com/office/drawing/2016/5/14/chartex" xmlns:mc="http://schemas.openxmlformats.org/markup-compatibility/2006" xmlns:aink="http://schemas.microsoft.com/office/drawing/2016/ink" xmlns:am3d="http://schemas.microsoft.com/office/drawing/2017/model3d" xmlns:o="urn:schemas-microsoft-com:office:office" xmlns:oel="http://schemas.microsoft.com/office/2019/extlst" xmlns:r="http://schemas.openxmlformats.org/officeDocument/2006/relationships" xmlns:m="http://schemas.openxmlformats.org/officeDocument/2006/math" xmlns:v="urn:schemas-microsoft-com:vml" xmlns:wp14="http://schemas.microsoft.com/office/word/2010/wordprocessingDrawing" xmlns:wp="http://schemas.openxmlformats.org/drawingml/2006/wordprocessingDrawing" xmlns:w10="urn:schemas-microsoft-com:office:word" xmlns:w="http://schemas.openxmlformats.org/wordprocessingml/2006/main" xmlns:w14="http://schemas.microsoft.com/office/word/2010/wordml" xmlns:w15="http://schemas.microsoft.com/office/word/2012/wordml" xmlns:w16cex="http://schemas.microsoft.com/office/word/2018/wordml/cex" xmlns:w16cid="http://schemas.microsoft.com/office/word/2016/wordml/cid" xmlns:w16="http://schemas.microsoft.com/office/word/2018/wordml" xmlns:w16du="http://schemas.microsoft.com/office/word/2023/wordml/word16du" xmlns:w16sdtdh="http://schemas.microsoft.com/office/word/2020/wordml/sdtdatahash" xmlns:w16se="http://schemas.microsoft.com/office/word/2015/wordml/symex" xmlns:wpg="http://schemas.microsoft.com/office/word/2010/wordprocessingGroup" xmlns:wpi="http://schemas.microsoft.com/office/word/2010/wordprocessingInk" xmlns:wne="http://schemas.microsoft.com/office/word/2006/wordml" xmlns:wps="http://schemas.microsoft.com/office/word/2010/wordprocessingShape" mc:Ignorable="w14 w15 w16se w16cid w16 w16cex w16sdtdh w16du wp14">
+  <w:footnote w:type="separator" w:id="-1">
+    <w:p>
+      <w:pPr>
+        <w:spacing w:after="0" w:line="240" w:lineRule="auto"/>
+      </w:pPr>
+      <w:r>
+        <w:separator/>
+      </w:r>
+    </w:p>
+  </w:footnote>
+  <w:footnote w:type="continuationSeparator" w:id="0">
+    <w:p>
+      <w:pPr>
+        <w:spacing w:after="0" w:line="240" w:lineRule="auto"/>
+      </w:pPr>
+      <w:r>
+        <w:continuationSeparator/>
+      </w:r>
+    </w:p>
+  </w:footnote>
+</w:footnotes>
+</file>
+
+<file path=word/header1.xml><?xml version="1.0" encoding="utf-8"?>
+<w:hdr xmlns:wpc="http://schemas.microsoft.com/office/word/2010/wordprocessingCanvas" xmlns:cx="http://schemas.microsoft.com/office/drawing/2014/chartex" xmlns:cx1="http://schemas.microsoft.com/office/drawing/2015/9/8/chartex" xmlns:cx2="http://schemas.microsoft.com/office/drawing/2015/10/21/chartex" xmlns:cx3="http://schemas.microsoft.com/office/drawing/2016/5/9/chartex" xmlns:cx4="http://schemas.microsoft.com/office/drawing/2016/5/10/chartex" xmlns:cx5="http://schemas.microsoft.com/office/drawing/2016/5/11/chartex" xmlns:cx6="http://schemas.microsoft.com/office/drawing/2016/5/12/chartex" xmlns:cx7="http://schemas.microsoft.com/office/drawing/2016/5/13/chartex" xmlns:cx8="http://schemas.microsoft.com/office/drawing/2016/5/14/chartex" xmlns:mc="http://schemas.openxmlformats.org/markup-compatibility/2006" xmlns:aink="http://schemas.microsoft.com/office/drawing/2016/ink" xmlns:am3d="http://schemas.microsoft.com/office/drawing/2017/model3d" xmlns:o="urn:schemas-microsoft-com:office:office" xmlns:oel="http://schemas.microsoft.com/office/2019/extlst" xmlns:r="http://schemas.openxmlformats.org/officeDocument/2006/relationships" xmlns:m="http://schemas.openxmlformats.org/officeDocument/2006/math" xmlns:v="urn:schemas-microsoft-com:vml" xmlns:wp14="http://schemas.microsoft.com/office/word/2010/wordprocessingDrawing" xmlns:wp="http://schemas.openxmlformats.org/drawingml/2006/wordprocessingDrawing" xmlns:w10="urn:schemas-microsoft-com:office:word" xmlns:w="http://schemas.openxmlformats.org/wordprocessingml/2006/main" xmlns:w14="http://schemas.microsoft.com/office/word/2010/wordml" xmlns:w15="http://schemas.microsoft.com/office/word/2012/wordml" xmlns:w16cex="http://schemas.microsoft.com/office/word/2018/wordml/cex" xmlns:w16cid="http://schemas.microsoft.com/office/word/2016/wordml/cid" xmlns:w16="http://schemas.microsoft.com/office/word/2018/wordml" xmlns:w16du="http://schemas.microsoft.com/office/word/2023/wordml/word16du" xmlns:w16sdtdh="http://schemas.microsoft.com/office/word/2020/wordml/sdtdatahash" xmlns:w16se="http://schemas.microsoft.com/office/word/2015/wordml/symex" xmlns:wpg="http://schemas.microsoft.com/office/word/2010/wordprocessingGroup" xmlns:wpi="http://schemas.microsoft.com/office/word/2010/wordprocessingInk" xmlns:wne="http://schemas.microsoft.com/office/word/2006/wordml" xmlns:wps="http://schemas.microsoft.com/office/word/2010/wordprocessingShape" mc:Ignorable="w14 w15 w16se w16cid w16 w16cex w16sdtdh w16du wp14">
+  <w:sdt>
+    <w:sdtPr>
+      <w:id w:val="-2104562362"/>
+      <w:docPartObj>
+        <w:docPartGallery w:val="Page Numbers (Top of Page)"/>
+        <w:docPartUnique/>
+      </w:docPartObj>
+    </w:sdtPr>
+    <w:sdtContent>
+      <w:p>
+        <w:pPr>
+          <w:pStyle w:val="afb"/>
+          <w:jc w:val="center"/>
+        </w:pPr>
+        <w:r>
+          <w:fldChar w:fldCharType="begin"/>
+        </w:r>
+        <w:r>
+          <w:instrText>PAGE   \* MERGEFORMAT</w:instrText>
+        </w:r>
+        <w:r>
+          <w:fldChar w:fldCharType="separate"/>
+        </w:r>
+        <w:r>
+          <w:t>2</w:t>
+        </w:r>
+        <w:r>
+          <w:fldChar w:fldCharType="end"/>
+        </w:r>
+      </w:p>
+    </w:sdtContent>
+  </w:sdt>
+  <w:p>
+    <w:pPr>
+      <w:pStyle w:val="afb"/>
+    </w:pPr>
+  </w:p>
+</w:hdr>
 </file>
 
 <file path=word/numbering.xml><?xml version="1.0" encoding="utf-8"?>
@@ -19675,6 +20117,7 @@
   <w:style w:type="character" w:default="1" w:styleId="a1">
     <w:name w:val="Default Paragraph Font"/>
     <w:uiPriority w:val="1"/>
+    <w:semiHidden/>
     <w:unhideWhenUsed/>
   </w:style>
   <w:style w:type="table" w:default="1" w:styleId="a2">
@@ -20414,6 +20857,50 @@
     <w:basedOn w:val="a1"/>
     <w:rsid w:val="00893FCB"/>
   </w:style>
+  <w:style w:type="paragraph" w:styleId="afb">
+    <w:name w:val="header"/>
+    <w:basedOn w:val="a0"/>
+    <w:link w:val="afc"/>
+    <w:uiPriority w:val="99"/>
+    <w:unhideWhenUsed/>
+    <w:rsid w:val="008D6789"/>
+    <w:pPr>
+      <w:tabs>
+        <w:tab w:val="center" w:pos="4677"/>
+        <w:tab w:val="right" w:pos="9355"/>
+      </w:tabs>
+      <w:spacing w:after="0" w:line="240" w:lineRule="auto"/>
+    </w:pPr>
+  </w:style>
+  <w:style w:type="character" w:customStyle="1" w:styleId="afc">
+    <w:name w:val="Верхний колонтитул Знак"/>
+    <w:basedOn w:val="a1"/>
+    <w:link w:val="afb"/>
+    <w:uiPriority w:val="99"/>
+    <w:rsid w:val="008D6789"/>
+  </w:style>
+  <w:style w:type="paragraph" w:styleId="afd">
+    <w:name w:val="footer"/>
+    <w:basedOn w:val="a0"/>
+    <w:link w:val="afe"/>
+    <w:uiPriority w:val="99"/>
+    <w:unhideWhenUsed/>
+    <w:rsid w:val="008D6789"/>
+    <w:pPr>
+      <w:tabs>
+        <w:tab w:val="center" w:pos="4677"/>
+        <w:tab w:val="right" w:pos="9355"/>
+      </w:tabs>
+      <w:spacing w:after="0" w:line="240" w:lineRule="auto"/>
+    </w:pPr>
+  </w:style>
+  <w:style w:type="character" w:customStyle="1" w:styleId="afe">
+    <w:name w:val="Нижний колонтитул Знак"/>
+    <w:basedOn w:val="a1"/>
+    <w:link w:val="afd"/>
+    <w:uiPriority w:val="99"/>
+    <w:rsid w:val="008D6789"/>
+  </w:style>
 </w:styles>
 </file>
 
